--- a/src/praneeth_gubbala_resume_V2.docx
+++ b/src/praneeth_gubbala_resume_V2.docx
@@ -278,6 +278,23 @@
     <w:p>
       <w:pPr>
         <w:widowControl w:val="0"/>
+        <w:overflowPunct w:val="0"/>
+        <w:autoSpaceDE w:val="0"/>
+        <w:autoSpaceDN w:val="0"/>
+        <w:adjustRightInd w:val="0"/>
+        <w:spacing w:after="0" w:line="218" w:lineRule="auto"/>
+        <w:jc w:val="both"/>
+        <w:rPr>
+          <w:rFonts w:ascii="Symbol" w:hAnsi="Symbol" w:cs="Symbol"/>
+          <w:color w:val="000066"/>
+          <w:sz w:val="12"/>
+          <w:szCs w:val="12"/>
+        </w:rPr>
+      </w:pPr>
+    </w:p>
+    <w:p>
+      <w:pPr>
+        <w:widowControl w:val="0"/>
         <w:tabs>
           <w:tab w:val="left" w:pos="3560"/>
           <w:tab w:val="left" w:pos="7280"/>
@@ -287,46 +304,24 @@
         <w:adjustRightInd w:val="0"/>
         <w:spacing w:after="0" w:line="239" w:lineRule="auto"/>
         <w:rPr>
-          <w:rFonts w:ascii="Calibri" w:hAnsi="Calibri" w:cs="Calibri"/>
-          <w:b/>
-          <w:bCs/>
-        </w:rPr>
-      </w:pPr>
-      <w:r>
-        <w:rPr>
-          <w:rFonts w:ascii="Calibri" w:hAnsi="Calibri" w:cs="Calibri"/>
-          <w:b/>
-          <w:bCs/>
-        </w:rPr>
-        <w:t>R</w:t>
-      </w:r>
-      <w:r>
-        <w:rPr>
-          <w:rFonts w:ascii="Calibri" w:hAnsi="Calibri" w:cs="Calibri"/>
-          <w:b/>
-          <w:bCs/>
-        </w:rPr>
-        <w:t>e</w:t>
-      </w:r>
-      <w:r>
-        <w:rPr>
-          <w:rFonts w:ascii="Calibri" w:hAnsi="Calibri" w:cs="Calibri"/>
-          <w:b/>
-          <w:bCs/>
-        </w:rPr>
-        <w:t>search</w:t>
-      </w:r>
-      <w:r>
-        <w:rPr>
-          <w:rFonts w:ascii="Calibri" w:hAnsi="Calibri" w:cs="Calibri"/>
-          <w:b/>
-          <w:bCs/>
-        </w:rPr>
-        <w:t xml:space="preserve"> Assistant</w:t>
-      </w:r>
-      <w:r>
-        <w:rPr>
-          <w:rFonts w:ascii="Calibri" w:hAnsi="Calibri" w:cs="Times New Roman"/>
+          <w:rFonts w:ascii="Times New Roman" w:hAnsi="Times New Roman" w:cs="Times New Roman"/>
+          <w:sz w:val="24"/>
+          <w:szCs w:val="24"/>
+        </w:rPr>
+      </w:pPr>
+      <w:r>
+        <w:rPr>
+          <w:rFonts w:ascii="Calibri" w:hAnsi="Calibri" w:cs="Calibri"/>
+          <w:b/>
+          <w:bCs/>
+        </w:rPr>
+        <w:t>Senior Software Engineer</w:t>
+      </w:r>
+      <w:r>
+        <w:rPr>
+          <w:rFonts w:ascii="Times New Roman" w:hAnsi="Times New Roman" w:cs="Times New Roman"/>
+          <w:sz w:val="24"/>
+          <w:szCs w:val="24"/>
         </w:rPr>
         <w:tab/>
       </w:r>
@@ -336,39 +331,23 @@
           <w:b/>
           <w:bCs/>
         </w:rPr>
-        <w:t>NLP L</w:t>
-      </w:r>
-      <w:r>
-        <w:rPr>
-          <w:rFonts w:ascii="Calibri" w:hAnsi="Calibri" w:cs="Calibri"/>
-          <w:b/>
-          <w:bCs/>
-        </w:rPr>
-        <w:t>a</w:t>
-      </w:r>
-      <w:r>
-        <w:rPr>
-          <w:rFonts w:ascii="Calibri" w:hAnsi="Calibri" w:cs="Calibri"/>
-          <w:b/>
-          <w:bCs/>
-        </w:rPr>
-        <w:t xml:space="preserve">b, Stony Brook University                       Jan 2017 </w:t>
-      </w:r>
-      <w:r>
-        <w:rPr>
-          <w:rFonts w:ascii="Calibri" w:hAnsi="Calibri" w:cs="Calibri"/>
-          <w:b/>
-          <w:bCs/>
-        </w:rPr>
-        <w:t>–</w:t>
-      </w:r>
-      <w:r>
-        <w:rPr>
-          <w:rFonts w:ascii="Calibri" w:hAnsi="Calibri" w:cs="Calibri"/>
-          <w:b/>
-          <w:bCs/>
-        </w:rPr>
-        <w:t xml:space="preserve"> Present</w:t>
+        <w:t>Samsung R&amp;D Institute</w:t>
+      </w:r>
+      <w:r>
+        <w:rPr>
+          <w:rFonts w:ascii="Calibri" w:hAnsi="Calibri" w:cs="Calibri"/>
+          <w:b/>
+          <w:bCs/>
+        </w:rPr>
+        <w:t xml:space="preserve">, Bangalore                  </w:t>
+      </w:r>
+      <w:r>
+        <w:rPr>
+          <w:rFonts w:ascii="Calibri" w:hAnsi="Calibri" w:cs="Calibri"/>
+          <w:b/>
+          <w:bCs/>
+        </w:rPr>
+        <w:t>Feb 2016-Dec 2016</w:t>
       </w:r>
     </w:p>
     <w:p>
@@ -379,11 +358,32 @@
         <w:adjustRightInd w:val="0"/>
         <w:spacing w:after="0" w:line="11" w:lineRule="exact"/>
         <w:rPr>
-          <w:rFonts w:ascii="Symbol" w:hAnsi="Symbol" w:cs="Times New Roman"/>
-          <w:sz w:val="12"/>
-          <w:szCs w:val="12"/>
-        </w:rPr>
-      </w:pPr>
+          <w:rFonts w:ascii="Times New Roman" w:hAnsi="Times New Roman" w:cs="Times New Roman"/>
+          <w:sz w:val="24"/>
+          <w:szCs w:val="24"/>
+        </w:rPr>
+      </w:pPr>
+    </w:p>
+    <w:p>
+      <w:pPr>
+        <w:widowControl w:val="0"/>
+        <w:autoSpaceDE w:val="0"/>
+        <w:autoSpaceDN w:val="0"/>
+        <w:adjustRightInd w:val="0"/>
+        <w:spacing w:after="0" w:line="239" w:lineRule="auto"/>
+        <w:outlineLvl w:val="0"/>
+        <w:rPr>
+          <w:rFonts w:ascii="Times New Roman" w:hAnsi="Times New Roman" w:cs="Times New Roman"/>
+          <w:sz w:val="24"/>
+          <w:szCs w:val="24"/>
+        </w:rPr>
+      </w:pPr>
+      <w:r>
+        <w:rPr>
+          <w:rFonts w:ascii="Calibri" w:hAnsi="Calibri" w:cs="Calibri"/>
+        </w:rPr>
+        <w:t>Intelligent Services</w:t>
+      </w:r>
     </w:p>
     <w:p>
       <w:pPr>
@@ -413,211 +413,8 @@
       <w:r>
         <w:rPr>
           <w:rFonts w:ascii="Calibri" w:hAnsi="Calibri" w:cs="Calibri"/>
-          <w:b/>
-        </w:rPr>
-        <w:t xml:space="preserve">Project </w:t>
-      </w:r>
-      <w:proofErr w:type="spellStart"/>
-      <w:r>
-        <w:rPr>
-          <w:rFonts w:ascii="Calibri" w:hAnsi="Calibri" w:cs="Calibri"/>
-          <w:b/>
-        </w:rPr>
-        <w:t>PrIA</w:t>
-      </w:r>
-      <w:proofErr w:type="spellEnd"/>
-      <w:r>
-        <w:rPr>
-          <w:rFonts w:ascii="Calibri" w:hAnsi="Calibri" w:cs="Calibri"/>
-        </w:rPr>
-        <w:t xml:space="preserve"> </w:t>
-      </w:r>
-      <w:r>
-        <w:rPr>
-          <w:rFonts w:ascii="Calibri" w:hAnsi="Calibri" w:cs="Calibri"/>
-          <w:b/>
-        </w:rPr>
-        <w:t>(</w:t>
-      </w:r>
-      <w:r>
-        <w:rPr>
-          <w:rFonts w:ascii="Calibri" w:hAnsi="Calibri" w:cs="Calibri"/>
-          <w:b/>
-        </w:rPr>
-        <w:t>Privacy Focused</w:t>
-      </w:r>
-      <w:r>
-        <w:rPr>
-          <w:rFonts w:ascii="Calibri" w:hAnsi="Calibri" w:cs="Calibri"/>
-          <w:b/>
-        </w:rPr>
-        <w:t xml:space="preserve"> Intelligent Assistance</w:t>
-      </w:r>
-      <w:r>
-        <w:rPr>
-          <w:rFonts w:ascii="Calibri" w:hAnsi="Calibri" w:cs="Calibri"/>
-          <w:b/>
-        </w:rPr>
-        <w:t xml:space="preserve">) </w:t>
-      </w:r>
-      <w:r>
-        <w:rPr>
-          <w:rFonts w:ascii="Calibri" w:hAnsi="Calibri" w:cs="Calibri"/>
-          <w:b/>
-        </w:rPr>
-        <w:t>–</w:t>
-      </w:r>
-      <w:r>
-        <w:rPr>
-          <w:rFonts w:ascii="Calibri" w:hAnsi="Calibri" w:cs="Calibri"/>
-        </w:rPr>
-        <w:t xml:space="preserve"> </w:t>
-      </w:r>
-      <w:r>
-        <w:rPr>
-          <w:rFonts w:ascii="Calibri" w:hAnsi="Calibri" w:cs="Calibri"/>
-        </w:rPr>
-        <w:t xml:space="preserve">Developing a privacy intelligent </w:t>
-      </w:r>
-      <w:r>
-        <w:rPr>
-          <w:rFonts w:ascii="Calibri" w:hAnsi="Calibri" w:cs="Calibri"/>
-        </w:rPr>
-        <w:t xml:space="preserve">system that predicts </w:t>
-      </w:r>
-      <w:r>
-        <w:rPr>
-          <w:rFonts w:ascii="Calibri" w:hAnsi="Calibri" w:cs="Calibri"/>
-        </w:rPr>
-        <w:t>user personality using</w:t>
-      </w:r>
-      <w:r>
-        <w:rPr>
-          <w:rFonts w:ascii="Calibri" w:hAnsi="Calibri" w:cs="Calibri"/>
-        </w:rPr>
-        <w:t xml:space="preserve"> </w:t>
-      </w:r>
-      <w:r>
-        <w:rPr>
-          <w:rFonts w:ascii="Calibri" w:hAnsi="Calibri" w:cs="Calibri"/>
-        </w:rPr>
-        <w:t xml:space="preserve">his/her </w:t>
-      </w:r>
-      <w:r>
-        <w:rPr>
-          <w:rFonts w:ascii="Calibri" w:hAnsi="Calibri" w:cs="Calibri"/>
-        </w:rPr>
-        <w:t>privacy data.</w:t>
-      </w:r>
-    </w:p>
-    <w:p>
-      <w:pPr>
-        <w:widowControl w:val="0"/>
-        <w:overflowPunct w:val="0"/>
-        <w:autoSpaceDE w:val="0"/>
-        <w:autoSpaceDN w:val="0"/>
-        <w:adjustRightInd w:val="0"/>
-        <w:spacing w:after="0" w:line="218" w:lineRule="auto"/>
-        <w:jc w:val="both"/>
-        <w:rPr>
-          <w:rFonts w:ascii="Symbol" w:hAnsi="Symbol" w:cs="Symbol"/>
-          <w:color w:val="000066"/>
-          <w:sz w:val="12"/>
-          <w:szCs w:val="12"/>
-        </w:rPr>
-      </w:pPr>
-    </w:p>
-    <w:p>
-      <w:pPr>
-        <w:widowControl w:val="0"/>
-        <w:tabs>
-          <w:tab w:val="left" w:pos="3560"/>
-          <w:tab w:val="left" w:pos="7280"/>
-        </w:tabs>
-        <w:autoSpaceDE w:val="0"/>
-        <w:autoSpaceDN w:val="0"/>
-        <w:adjustRightInd w:val="0"/>
-        <w:spacing w:after="0" w:line="239" w:lineRule="auto"/>
-        <w:rPr>
-          <w:rFonts w:ascii="Times New Roman" w:hAnsi="Times New Roman" w:cs="Times New Roman"/>
-          <w:sz w:val="24"/>
-          <w:szCs w:val="24"/>
-        </w:rPr>
-      </w:pPr>
-      <w:r>
-        <w:rPr>
-          <w:rFonts w:ascii="Calibri" w:hAnsi="Calibri" w:cs="Calibri"/>
-          <w:b/>
-          <w:bCs/>
-        </w:rPr>
-        <w:t>Senior Software Engineer</w:t>
-      </w:r>
-      <w:r>
-        <w:rPr>
-          <w:rFonts w:ascii="Times New Roman" w:hAnsi="Times New Roman" w:cs="Times New Roman"/>
-          <w:sz w:val="24"/>
-          <w:szCs w:val="24"/>
-        </w:rPr>
-        <w:tab/>
-      </w:r>
-      <w:r>
-        <w:rPr>
-          <w:rFonts w:ascii="Calibri" w:hAnsi="Calibri" w:cs="Calibri"/>
-          <w:b/>
-          <w:bCs/>
-        </w:rPr>
-        <w:t>Samsung R&amp;D Institute</w:t>
-      </w:r>
-      <w:r>
-        <w:rPr>
-          <w:rFonts w:ascii="Calibri" w:hAnsi="Calibri" w:cs="Calibri"/>
-          <w:b/>
-          <w:bCs/>
-        </w:rPr>
-        <w:t xml:space="preserve">, Bangalore                  </w:t>
-      </w:r>
-      <w:r>
-        <w:rPr>
-          <w:rFonts w:ascii="Calibri" w:hAnsi="Calibri" w:cs="Calibri"/>
-          <w:b/>
-          <w:bCs/>
-        </w:rPr>
-        <w:t>Feb 2016-Dec 2016</w:t>
-      </w:r>
-    </w:p>
-    <w:p>
-      <w:pPr>
-        <w:widowControl w:val="0"/>
-        <w:autoSpaceDE w:val="0"/>
-        <w:autoSpaceDN w:val="0"/>
-        <w:adjustRightInd w:val="0"/>
-        <w:spacing w:after="0" w:line="11" w:lineRule="exact"/>
-        <w:rPr>
-          <w:rFonts w:ascii="Times New Roman" w:hAnsi="Times New Roman" w:cs="Times New Roman"/>
-          <w:sz w:val="24"/>
-          <w:szCs w:val="24"/>
-        </w:rPr>
-      </w:pPr>
-    </w:p>
-    <w:p>
-      <w:pPr>
-        <w:widowControl w:val="0"/>
-        <w:autoSpaceDE w:val="0"/>
-        <w:autoSpaceDN w:val="0"/>
-        <w:adjustRightInd w:val="0"/>
-        <w:spacing w:after="0" w:line="239" w:lineRule="auto"/>
-        <w:outlineLvl w:val="0"/>
-        <w:rPr>
-          <w:rFonts w:ascii="Times New Roman" w:hAnsi="Times New Roman" w:cs="Times New Roman"/>
-          <w:sz w:val="24"/>
-          <w:szCs w:val="24"/>
-        </w:rPr>
-      </w:pPr>
-      <w:r>
-        <w:rPr>
-          <w:rFonts w:ascii="Calibri" w:hAnsi="Calibri" w:cs="Calibri"/>
-        </w:rPr>
-        <w:t>Intelligent Services</w:t>
+        </w:rPr>
+        <w:t>Implemented LSTM based classifier for Call, SMS, Contacts domains in Bixby personal assistant.</w:t>
       </w:r>
     </w:p>
     <w:p>
@@ -649,7 +446,620 @@
         <w:rPr>
           <w:rFonts w:ascii="Calibri" w:hAnsi="Calibri" w:cs="Calibri"/>
         </w:rPr>
-        <w:t>Implemented LSTM based classifier for Call, SMS, Contacts domains in Bixby personal assistant.</w:t>
+        <w:t>Developed</w:t>
+      </w:r>
+      <w:r>
+        <w:rPr>
+          <w:rFonts w:ascii="Calibri" w:hAnsi="Calibri" w:cs="Calibri"/>
+        </w:rPr>
+        <w:t xml:space="preserve"> </w:t>
+      </w:r>
+      <w:r>
+        <w:rPr>
+          <w:rFonts w:ascii="Calibri" w:hAnsi="Calibri" w:cs="Calibri"/>
+        </w:rPr>
+        <w:t>Number and</w:t>
+      </w:r>
+      <w:r>
+        <w:rPr>
+          <w:rFonts w:ascii="Calibri" w:hAnsi="Calibri" w:cs="Calibri"/>
+        </w:rPr>
+        <w:t xml:space="preserve"> Phone number criteria handlers in NLU Core.</w:t>
+      </w:r>
+      <w:r>
+        <w:rPr>
+          <w:rFonts w:ascii="Calibri" w:hAnsi="Calibri" w:cs="Calibri"/>
+        </w:rPr>
+        <w:t xml:space="preserve"> PCRE.</w:t>
+      </w:r>
+    </w:p>
+    <w:p>
+      <w:pPr>
+        <w:widowControl w:val="0"/>
+        <w:numPr>
+          <w:ilvl w:val="0"/>
+          <w:numId w:val="4"/>
+        </w:numPr>
+        <w:tabs>
+          <w:tab w:val="clear" w:pos="720"/>
+          <w:tab w:val="num" w:pos="260"/>
+        </w:tabs>
+        <w:overflowPunct w:val="0"/>
+        <w:autoSpaceDE w:val="0"/>
+        <w:autoSpaceDN w:val="0"/>
+        <w:adjustRightInd w:val="0"/>
+        <w:spacing w:after="0" w:line="218" w:lineRule="auto"/>
+        <w:ind w:left="0" w:hanging="188"/>
+        <w:jc w:val="both"/>
+        <w:rPr>
+          <w:rFonts w:ascii="Symbol" w:hAnsi="Symbol" w:cs="Symbol"/>
+          <w:color w:val="000066"/>
+          <w:sz w:val="12"/>
+          <w:szCs w:val="12"/>
+        </w:rPr>
+      </w:pPr>
+      <w:r>
+        <w:rPr>
+          <w:rFonts w:ascii="Calibri" w:hAnsi="Calibri" w:cs="Calibri"/>
+        </w:rPr>
+        <w:t>Implemented c</w:t>
+      </w:r>
+      <w:r>
+        <w:rPr>
+          <w:rFonts w:ascii="Calibri" w:hAnsi="Calibri" w:cs="Calibri"/>
+        </w:rPr>
+        <w:t>ontext</w:t>
+      </w:r>
+      <w:r>
+        <w:rPr>
+          <w:rFonts w:ascii="Calibri" w:hAnsi="Calibri" w:cs="Calibri"/>
+        </w:rPr>
+        <w:t xml:space="preserve"> switching in S-Voice by using S</w:t>
+      </w:r>
+      <w:r>
+        <w:rPr>
+          <w:rFonts w:ascii="Calibri" w:hAnsi="Calibri" w:cs="Calibri"/>
+        </w:rPr>
+        <w:t>tanford deterministic co-reference system to recognize pronoun</w:t>
+      </w:r>
+      <w:r>
+        <w:rPr>
+          <w:rFonts w:ascii="Calibri" w:hAnsi="Calibri" w:cs="Calibri"/>
+        </w:rPr>
+        <w:t xml:space="preserve">s from follow-up utterance </w:t>
+      </w:r>
+      <w:r>
+        <w:rPr>
+          <w:rFonts w:ascii="Calibri" w:hAnsi="Calibri" w:cs="Calibri"/>
+        </w:rPr>
+        <w:t>reference to root uttera</w:t>
+      </w:r>
+      <w:r>
+        <w:rPr>
+          <w:rFonts w:ascii="Calibri" w:hAnsi="Calibri" w:cs="Calibri"/>
+        </w:rPr>
+        <w:t>nce uttered by user to S Voice.</w:t>
+      </w:r>
+    </w:p>
+    <w:p>
+      <w:pPr>
+        <w:widowControl w:val="0"/>
+        <w:overflowPunct w:val="0"/>
+        <w:autoSpaceDE w:val="0"/>
+        <w:autoSpaceDN w:val="0"/>
+        <w:adjustRightInd w:val="0"/>
+        <w:spacing w:after="0" w:line="225" w:lineRule="auto"/>
+        <w:jc w:val="both"/>
+        <w:rPr>
+          <w:rFonts w:ascii="Symbol" w:hAnsi="Symbol" w:cs="Symbol"/>
+          <w:color w:val="000066"/>
+          <w:sz w:val="12"/>
+          <w:szCs w:val="12"/>
+        </w:rPr>
+      </w:pPr>
+    </w:p>
+    <w:p>
+      <w:pPr>
+        <w:widowControl w:val="0"/>
+        <w:tabs>
+          <w:tab w:val="left" w:pos="3560"/>
+          <w:tab w:val="left" w:pos="7300"/>
+        </w:tabs>
+        <w:autoSpaceDE w:val="0"/>
+        <w:autoSpaceDN w:val="0"/>
+        <w:adjustRightInd w:val="0"/>
+        <w:spacing w:after="0" w:line="239" w:lineRule="auto"/>
+        <w:rPr>
+          <w:rFonts w:ascii="Times New Roman" w:hAnsi="Times New Roman" w:cs="Times New Roman"/>
+          <w:sz w:val="24"/>
+          <w:szCs w:val="24"/>
+        </w:rPr>
+      </w:pPr>
+      <w:r>
+        <w:rPr>
+          <w:rFonts w:ascii="Calibri" w:hAnsi="Calibri" w:cs="Calibri"/>
+          <w:b/>
+          <w:bCs/>
+        </w:rPr>
+        <w:t>Software Engineer</w:t>
+      </w:r>
+      <w:r>
+        <w:rPr>
+          <w:rFonts w:ascii="Times New Roman" w:hAnsi="Times New Roman" w:cs="Times New Roman"/>
+          <w:sz w:val="24"/>
+          <w:szCs w:val="24"/>
+        </w:rPr>
+        <w:tab/>
+      </w:r>
+      <w:r>
+        <w:rPr>
+          <w:rFonts w:ascii="Calibri" w:hAnsi="Calibri" w:cs="Calibri"/>
+          <w:b/>
+          <w:bCs/>
+        </w:rPr>
+        <w:t>Samsung R&amp;D Institute</w:t>
+      </w:r>
+      <w:r>
+        <w:rPr>
+          <w:rFonts w:ascii="Calibri" w:hAnsi="Calibri" w:cs="Calibri"/>
+          <w:b/>
+          <w:bCs/>
+        </w:rPr>
+        <w:t>, Bangalore</w:t>
+      </w:r>
+      <w:r>
+        <w:rPr>
+          <w:rFonts w:ascii="Times New Roman" w:hAnsi="Times New Roman" w:cs="Times New Roman"/>
+          <w:sz w:val="24"/>
+          <w:szCs w:val="24"/>
+        </w:rPr>
+        <w:tab/>
+      </w:r>
+      <w:r>
+        <w:rPr>
+          <w:rFonts w:ascii="Times New Roman" w:hAnsi="Times New Roman" w:cs="Times New Roman"/>
+          <w:sz w:val="24"/>
+          <w:szCs w:val="24"/>
+        </w:rPr>
+        <w:t xml:space="preserve">  </w:t>
+      </w:r>
+      <w:r>
+        <w:rPr>
+          <w:rFonts w:ascii="Times New Roman" w:hAnsi="Times New Roman" w:cs="Times New Roman"/>
+          <w:sz w:val="24"/>
+          <w:szCs w:val="24"/>
+        </w:rPr>
+        <w:t xml:space="preserve">  </w:t>
+      </w:r>
+      <w:r>
+        <w:rPr>
+          <w:rFonts w:ascii="Calibri" w:hAnsi="Calibri" w:cs="Calibri"/>
+          <w:b/>
+          <w:bCs/>
+        </w:rPr>
+        <w:t>May 2014-Jan 2016</w:t>
+      </w:r>
+    </w:p>
+    <w:p>
+      <w:pPr>
+        <w:widowControl w:val="0"/>
+        <w:autoSpaceDE w:val="0"/>
+        <w:autoSpaceDN w:val="0"/>
+        <w:adjustRightInd w:val="0"/>
+        <w:spacing w:after="0" w:line="1" w:lineRule="exact"/>
+        <w:rPr>
+          <w:rFonts w:ascii="Times New Roman" w:hAnsi="Times New Roman" w:cs="Times New Roman"/>
+          <w:sz w:val="24"/>
+          <w:szCs w:val="24"/>
+        </w:rPr>
+      </w:pPr>
+    </w:p>
+    <w:p>
+      <w:pPr>
+        <w:widowControl w:val="0"/>
+        <w:autoSpaceDE w:val="0"/>
+        <w:autoSpaceDN w:val="0"/>
+        <w:adjustRightInd w:val="0"/>
+        <w:spacing w:after="0" w:line="239" w:lineRule="auto"/>
+        <w:outlineLvl w:val="0"/>
+        <w:rPr>
+          <w:rFonts w:ascii="Times New Roman" w:hAnsi="Times New Roman" w:cs="Times New Roman"/>
+          <w:sz w:val="24"/>
+          <w:szCs w:val="24"/>
+        </w:rPr>
+      </w:pPr>
+      <w:r>
+        <w:rPr>
+          <w:rFonts w:ascii="Calibri" w:hAnsi="Calibri" w:cs="Calibri"/>
+        </w:rPr>
+        <w:t>S Voice NLU Research</w:t>
+      </w:r>
+    </w:p>
+    <w:p>
+      <w:pPr>
+        <w:widowControl w:val="0"/>
+        <w:autoSpaceDE w:val="0"/>
+        <w:autoSpaceDN w:val="0"/>
+        <w:adjustRightInd w:val="0"/>
+        <w:spacing w:after="0" w:line="48" w:lineRule="exact"/>
+        <w:rPr>
+          <w:rFonts w:ascii="Times New Roman" w:hAnsi="Times New Roman" w:cs="Times New Roman"/>
+          <w:sz w:val="24"/>
+          <w:szCs w:val="24"/>
+        </w:rPr>
+      </w:pPr>
+    </w:p>
+    <w:p>
+      <w:pPr>
+        <w:widowControl w:val="0"/>
+        <w:numPr>
+          <w:ilvl w:val="0"/>
+          <w:numId w:val="2"/>
+        </w:numPr>
+        <w:tabs>
+          <w:tab w:val="clear" w:pos="720"/>
+          <w:tab w:val="num" w:pos="260"/>
+        </w:tabs>
+        <w:overflowPunct w:val="0"/>
+        <w:autoSpaceDE w:val="0"/>
+        <w:autoSpaceDN w:val="0"/>
+        <w:adjustRightInd w:val="0"/>
+        <w:spacing w:after="0" w:line="218" w:lineRule="auto"/>
+        <w:ind w:left="0" w:hanging="188"/>
+        <w:jc w:val="both"/>
+        <w:rPr>
+          <w:rFonts w:ascii="Symbol" w:hAnsi="Symbol" w:cs="Symbol"/>
+          <w:color w:val="000066"/>
+          <w:sz w:val="12"/>
+          <w:szCs w:val="12"/>
+        </w:rPr>
+      </w:pPr>
+      <w:r>
+        <w:rPr>
+          <w:rFonts w:ascii="Calibri" w:hAnsi="Calibri" w:cs="Calibri"/>
+        </w:rPr>
+        <w:t xml:space="preserve">Reduced time to render the intent of utterance by 75% by implementing a logistic </w:t>
+      </w:r>
+      <w:r>
+        <w:rPr>
+          <w:rFonts w:ascii="Calibri" w:hAnsi="Calibri" w:cs="Calibri"/>
+        </w:rPr>
+        <w:t>regression model to predict top</w:t>
+      </w:r>
+      <w:r>
+        <w:rPr>
+          <w:rFonts w:ascii="Calibri" w:hAnsi="Calibri" w:cs="Calibri"/>
+        </w:rPr>
+        <w:t xml:space="preserve"> 3 domains</w:t>
+      </w:r>
+      <w:r>
+        <w:rPr>
+          <w:rFonts w:ascii="Calibri" w:hAnsi="Calibri" w:cs="Calibri"/>
+        </w:rPr>
+        <w:t xml:space="preserve"> out of 20 in S Voice usin</w:t>
+      </w:r>
+      <w:r>
+        <w:rPr>
+          <w:rFonts w:ascii="Calibri" w:hAnsi="Calibri" w:cs="Calibri"/>
+        </w:rPr>
+        <w:t xml:space="preserve">g </w:t>
+      </w:r>
+      <w:r>
+        <w:rPr>
+          <w:rFonts w:ascii="Calibri" w:hAnsi="Calibri" w:cs="Calibri"/>
+        </w:rPr>
+        <w:t xml:space="preserve">linear </w:t>
+      </w:r>
+      <w:r>
+        <w:rPr>
+          <w:rFonts w:ascii="Calibri" w:hAnsi="Calibri" w:cs="Calibri"/>
+        </w:rPr>
+        <w:t>classifier probabilities and s</w:t>
+      </w:r>
+      <w:r>
+        <w:rPr>
+          <w:rFonts w:ascii="Calibri" w:hAnsi="Calibri" w:cs="Calibri"/>
+        </w:rPr>
+        <w:t>ema</w:t>
+      </w:r>
+      <w:r>
+        <w:rPr>
+          <w:rFonts w:ascii="Calibri" w:hAnsi="Calibri" w:cs="Calibri"/>
+        </w:rPr>
+        <w:t>ntic pattern scores as feature v</w:t>
+      </w:r>
+      <w:r>
+        <w:rPr>
+          <w:rFonts w:ascii="Calibri" w:hAnsi="Calibri" w:cs="Calibri"/>
+        </w:rPr>
+        <w:t>ector</w:t>
+      </w:r>
+      <w:r>
+        <w:rPr>
+          <w:rFonts w:ascii="Calibri" w:hAnsi="Calibri" w:cs="Calibri"/>
+        </w:rPr>
+        <w:t>s</w:t>
+      </w:r>
+      <w:r>
+        <w:rPr>
+          <w:rFonts w:ascii="Calibri" w:hAnsi="Calibri" w:cs="Calibri"/>
+        </w:rPr>
+        <w:t>.</w:t>
+      </w:r>
+    </w:p>
+    <w:p>
+      <w:pPr>
+        <w:widowControl w:val="0"/>
+        <w:numPr>
+          <w:ilvl w:val="0"/>
+          <w:numId w:val="2"/>
+        </w:numPr>
+        <w:tabs>
+          <w:tab w:val="clear" w:pos="720"/>
+          <w:tab w:val="num" w:pos="260"/>
+        </w:tabs>
+        <w:overflowPunct w:val="0"/>
+        <w:autoSpaceDE w:val="0"/>
+        <w:autoSpaceDN w:val="0"/>
+        <w:adjustRightInd w:val="0"/>
+        <w:spacing w:after="0" w:line="218" w:lineRule="auto"/>
+        <w:ind w:left="0" w:hanging="188"/>
+        <w:jc w:val="both"/>
+        <w:rPr>
+          <w:rFonts w:ascii="Symbol" w:hAnsi="Symbol" w:cs="Symbol"/>
+          <w:color w:val="000066"/>
+          <w:sz w:val="12"/>
+          <w:szCs w:val="12"/>
+        </w:rPr>
+      </w:pPr>
+      <w:r>
+        <w:rPr>
+          <w:rFonts w:ascii="Calibri" w:hAnsi="Calibri" w:cs="Calibri"/>
+        </w:rPr>
+        <w:t xml:space="preserve">Implemented S Voice integration with S Health by creating a service to provide voice interface for S Health users to communicate S- Health App functions using S Voice. </w:t>
+      </w:r>
+    </w:p>
+    <w:p>
+      <w:pPr>
+        <w:widowControl w:val="0"/>
+        <w:numPr>
+          <w:ilvl w:val="0"/>
+          <w:numId w:val="2"/>
+        </w:numPr>
+        <w:tabs>
+          <w:tab w:val="clear" w:pos="720"/>
+          <w:tab w:val="num" w:pos="260"/>
+        </w:tabs>
+        <w:overflowPunct w:val="0"/>
+        <w:autoSpaceDE w:val="0"/>
+        <w:autoSpaceDN w:val="0"/>
+        <w:adjustRightInd w:val="0"/>
+        <w:spacing w:after="0" w:line="218" w:lineRule="auto"/>
+        <w:ind w:left="0" w:hanging="188"/>
+        <w:jc w:val="both"/>
+        <w:rPr>
+          <w:rFonts w:ascii="Symbol" w:hAnsi="Symbol" w:cs="Symbol"/>
+          <w:color w:val="000066"/>
+          <w:sz w:val="12"/>
+          <w:szCs w:val="12"/>
+        </w:rPr>
+      </w:pPr>
+      <w:r>
+        <w:rPr>
+          <w:rFonts w:ascii="Calibri" w:hAnsi="Calibri" w:cs="Calibri"/>
+        </w:rPr>
+        <w:t>Contributed to Phonetic matching feature addition in S Voice en-US.</w:t>
+      </w:r>
+      <w:r>
+        <w:rPr>
+          <w:rFonts w:ascii="Calibri" w:hAnsi="Calibri" w:cs="Calibri"/>
+        </w:rPr>
+        <w:t xml:space="preserve"> M</w:t>
+      </w:r>
+      <w:r>
+        <w:rPr>
+          <w:rFonts w:ascii="Calibri" w:hAnsi="Calibri" w:cs="Calibri"/>
+        </w:rPr>
+        <w:t>etaphone-3</w:t>
+      </w:r>
+      <w:r>
+        <w:rPr>
+          <w:rFonts w:ascii="Calibri" w:hAnsi="Calibri" w:cs="Calibri"/>
+        </w:rPr>
+        <w:t xml:space="preserve">. </w:t>
+      </w:r>
+    </w:p>
+    <w:p>
+      <w:pPr>
+        <w:widowControl w:val="0"/>
+        <w:numPr>
+          <w:ilvl w:val="0"/>
+          <w:numId w:val="2"/>
+        </w:numPr>
+        <w:tabs>
+          <w:tab w:val="clear" w:pos="720"/>
+          <w:tab w:val="num" w:pos="260"/>
+        </w:tabs>
+        <w:overflowPunct w:val="0"/>
+        <w:autoSpaceDE w:val="0"/>
+        <w:autoSpaceDN w:val="0"/>
+        <w:adjustRightInd w:val="0"/>
+        <w:spacing w:after="0" w:line="218" w:lineRule="auto"/>
+        <w:ind w:left="0" w:hanging="188"/>
+        <w:jc w:val="both"/>
+        <w:rPr>
+          <w:rFonts w:ascii="Symbol" w:hAnsi="Symbol" w:cs="Symbol"/>
+          <w:color w:val="000066"/>
+          <w:sz w:val="12"/>
+          <w:szCs w:val="12"/>
+        </w:rPr>
+      </w:pPr>
+      <w:r>
+        <w:rPr>
+          <w:rFonts w:ascii="Calibri" w:hAnsi="Calibri" w:cs="Calibri"/>
+        </w:rPr>
+        <w:t>Implemented</w:t>
+      </w:r>
+      <w:r>
+        <w:rPr>
+          <w:rFonts w:ascii="Calibri" w:hAnsi="Calibri" w:cs="Calibri"/>
+        </w:rPr>
+        <w:t xml:space="preserve"> SVM </w:t>
+      </w:r>
+      <w:r>
+        <w:rPr>
+          <w:rFonts w:ascii="Calibri" w:hAnsi="Calibri" w:cs="Calibri"/>
+        </w:rPr>
+        <w:t xml:space="preserve">classifier </w:t>
+      </w:r>
+      <w:r>
+        <w:rPr>
+          <w:rFonts w:ascii="Calibri" w:hAnsi="Calibri" w:cs="Calibri"/>
+        </w:rPr>
+        <w:t xml:space="preserve">to identify a text </w:t>
+      </w:r>
+      <w:r>
+        <w:rPr>
+          <w:rFonts w:ascii="Calibri" w:hAnsi="Calibri" w:cs="Calibri"/>
+        </w:rPr>
+        <w:t xml:space="preserve">belongs to </w:t>
+      </w:r>
+      <w:r>
+        <w:rPr>
+          <w:rFonts w:ascii="Calibri" w:hAnsi="Calibri" w:cs="Arial"/>
+          <w:color w:val="222222"/>
+          <w:shd w:val="clear" w:color="auto" w:fill="FFFFFF"/>
+        </w:rPr>
+        <w:t>categories: Call</w:t>
+      </w:r>
+      <w:r>
+        <w:rPr>
+          <w:rFonts w:ascii="Calibri" w:hAnsi="Calibri" w:cs="Arial"/>
+          <w:color w:val="222222"/>
+          <w:shd w:val="clear" w:color="auto" w:fill="FFFFFF"/>
+        </w:rPr>
+        <w:t xml:space="preserve">, </w:t>
+      </w:r>
+      <w:r>
+        <w:rPr>
+          <w:rFonts w:ascii="Calibri" w:hAnsi="Calibri" w:cs="Arial"/>
+          <w:color w:val="222222"/>
+          <w:shd w:val="clear" w:color="auto" w:fill="FFFFFF"/>
+        </w:rPr>
+        <w:t>SMS, Contacts,</w:t>
+      </w:r>
+      <w:r>
+        <w:rPr>
+          <w:rFonts w:ascii="Calibri" w:hAnsi="Calibri" w:cs="Arial"/>
+          <w:color w:val="222222"/>
+          <w:shd w:val="clear" w:color="auto" w:fill="FFFFFF"/>
+        </w:rPr>
+        <w:t xml:space="preserve"> Memo</w:t>
+      </w:r>
+      <w:r>
+        <w:rPr>
+          <w:rFonts w:ascii="Calibri" w:hAnsi="Calibri" w:cs="Arial"/>
+          <w:color w:val="222222"/>
+          <w:shd w:val="clear" w:color="auto" w:fill="FFFFFF"/>
+        </w:rPr>
+        <w:t xml:space="preserve"> etc.</w:t>
+      </w:r>
+    </w:p>
+    <w:p>
+      <w:pPr>
+        <w:widowControl w:val="0"/>
+        <w:numPr>
+          <w:ilvl w:val="0"/>
+          <w:numId w:val="2"/>
+        </w:numPr>
+        <w:tabs>
+          <w:tab w:val="clear" w:pos="720"/>
+          <w:tab w:val="num" w:pos="260"/>
+        </w:tabs>
+        <w:overflowPunct w:val="0"/>
+        <w:autoSpaceDE w:val="0"/>
+        <w:autoSpaceDN w:val="0"/>
+        <w:adjustRightInd w:val="0"/>
+        <w:spacing w:after="0" w:line="240" w:lineRule="auto"/>
+        <w:ind w:left="0" w:hanging="188"/>
+        <w:jc w:val="both"/>
+        <w:rPr>
+          <w:rFonts w:ascii="Symbol" w:hAnsi="Symbol" w:cs="Symbol"/>
+          <w:color w:val="000066"/>
+          <w:sz w:val="12"/>
+          <w:szCs w:val="12"/>
+        </w:rPr>
+      </w:pPr>
+      <w:r>
+        <w:rPr>
+          <w:rFonts w:ascii="Calibri" w:hAnsi="Calibri" w:cs="Calibri"/>
+        </w:rPr>
+        <w:t>Responsible for Call, SMS domains development in Commercialized S Voice of Galaxy S6, S7 mobiles.</w:t>
+      </w:r>
+    </w:p>
+    <w:p>
+      <w:pPr>
+        <w:widowControl w:val="0"/>
+        <w:overflowPunct w:val="0"/>
+        <w:autoSpaceDE w:val="0"/>
+        <w:autoSpaceDN w:val="0"/>
+        <w:adjustRightInd w:val="0"/>
+        <w:spacing w:after="0" w:line="240" w:lineRule="auto"/>
+        <w:jc w:val="both"/>
+        <w:rPr>
+          <w:rFonts w:ascii="Symbol" w:hAnsi="Symbol" w:cs="Symbol"/>
+          <w:color w:val="000066"/>
+          <w:sz w:val="12"/>
+          <w:szCs w:val="12"/>
+        </w:rPr>
+      </w:pPr>
+    </w:p>
+    <w:p>
+      <w:pPr>
+        <w:widowControl w:val="0"/>
+        <w:tabs>
+          <w:tab w:val="left" w:pos="3560"/>
+          <w:tab w:val="left" w:pos="7280"/>
+        </w:tabs>
+        <w:autoSpaceDE w:val="0"/>
+        <w:autoSpaceDN w:val="0"/>
+        <w:adjustRightInd w:val="0"/>
+        <w:spacing w:after="0" w:line="239" w:lineRule="auto"/>
+        <w:rPr>
+          <w:rFonts w:ascii="Calibri" w:hAnsi="Calibri" w:cs="Calibri"/>
+          <w:b/>
+          <w:bCs/>
+        </w:rPr>
+      </w:pPr>
+      <w:r>
+        <w:rPr>
+          <w:rFonts w:ascii="Calibri" w:hAnsi="Calibri" w:cs="Calibri"/>
+          <w:b/>
+          <w:bCs/>
+        </w:rPr>
+        <w:t xml:space="preserve">Graduate </w:t>
+      </w:r>
+      <w:r>
+        <w:rPr>
+          <w:rFonts w:ascii="Calibri" w:hAnsi="Calibri" w:cs="Calibri"/>
+          <w:b/>
+          <w:bCs/>
+        </w:rPr>
+        <w:t>Research Assistant</w:t>
+      </w:r>
+      <w:r>
+        <w:rPr>
+          <w:rFonts w:ascii="Calibri" w:hAnsi="Calibri" w:cs="Times New Roman"/>
+        </w:rPr>
+        <w:tab/>
+      </w:r>
+      <w:r>
+        <w:rPr>
+          <w:rFonts w:ascii="Calibri" w:hAnsi="Calibri" w:cs="Calibri"/>
+          <w:b/>
+          <w:bCs/>
+        </w:rPr>
+        <w:t>NLP Lab, Stony Brook University                       Jan 2017 – Present</w:t>
       </w:r>
     </w:p>
     <w:p>
@@ -680,8 +1090,9 @@
       <w:r>
         <w:rPr>
           <w:rFonts w:ascii="Calibri" w:hAnsi="Calibri" w:cs="Calibri"/>
-        </w:rPr>
-        <w:t>Developed</w:t>
+          <w:b/>
+        </w:rPr>
+        <w:t>Project PrIA</w:t>
       </w:r>
       <w:r>
         <w:rPr>
@@ -692,14 +1103,22 @@
       <w:r>
         <w:rPr>
           <w:rFonts w:ascii="Calibri" w:hAnsi="Calibri" w:cs="Calibri"/>
-        </w:rPr>
-        <w:t>Number and</w:t>
-      </w:r>
-      <w:r>
-        <w:rPr>
-          <w:rFonts w:ascii="Calibri" w:hAnsi="Calibri" w:cs="Calibri"/>
-        </w:rPr>
-        <w:t xml:space="preserve"> Phone number criteria handlers in NLU Core.</w:t>
+          <w:b/>
+        </w:rPr>
+        <w:t xml:space="preserve">(Privacy Focused Intelligent Assistance) </w:t>
+      </w:r>
+      <w:r>
+        <w:rPr>
+          <w:rFonts w:ascii="Calibri" w:hAnsi="Calibri" w:cs="Calibri"/>
+          <w:b/>
+        </w:rPr>
+        <w:t>–</w:t>
+      </w:r>
+      <w:r>
+        <w:rPr>
+          <w:rFonts w:ascii="Calibri" w:hAnsi="Calibri" w:cs="Calibri"/>
+        </w:rPr>
+        <w:t xml:space="preserve"> Developing a privacy intelligent system that predicts user personality using his/her privacy data.</w:t>
       </w:r>
     </w:p>
     <w:p>
@@ -727,728 +1146,43 @@
           <w:szCs w:val="12"/>
         </w:rPr>
       </w:pPr>
-      <w:r>
-        <w:rPr>
-          <w:rFonts w:ascii="Calibri" w:hAnsi="Calibri" w:cs="Calibri"/>
-        </w:rPr>
-        <w:t xml:space="preserve">Implemented Catchall criteria </w:t>
-      </w:r>
-      <w:r>
-        <w:rPr>
-          <w:rFonts w:ascii="Calibri" w:hAnsi="Calibri" w:cs="Calibri"/>
-        </w:rPr>
-        <w:t xml:space="preserve">handler </w:t>
-      </w:r>
-      <w:r>
-        <w:rPr>
-          <w:rFonts w:ascii="Calibri" w:hAnsi="Calibri" w:cs="Calibri"/>
-        </w:rPr>
-        <w:t xml:space="preserve">with minimum </w:t>
-      </w:r>
-      <w:r>
-        <w:rPr>
-          <w:rFonts w:ascii="Calibri" w:hAnsi="Calibri" w:cs="Calibri"/>
-        </w:rPr>
-        <w:t>rules using word embedding</w:t>
+      <w:bookmarkStart w:id="0" w:name="_GoBack"/>
+      <w:bookmarkEnd w:id="0"/>
+      <w:r>
+        <w:rPr>
+          <w:rFonts w:ascii="Calibri" w:hAnsi="Calibri" w:cs="Calibri"/>
+        </w:rPr>
+        <w:t xml:space="preserve">Political lineage of user is predicted by </w:t>
+      </w:r>
+      <w:r>
+        <w:rPr>
+          <w:rFonts w:ascii="Calibri" w:hAnsi="Calibri" w:cs="Calibri"/>
+        </w:rPr>
+        <w:t xml:space="preserve">using </w:t>
+      </w:r>
+      <w:r>
+        <w:rPr>
+          <w:rFonts w:ascii="Calibri" w:hAnsi="Calibri" w:cs="Calibri"/>
+        </w:rPr>
+        <w:t xml:space="preserve">Stanford sentiment analysis and </w:t>
+      </w:r>
+      <w:r>
+        <w:rPr>
+          <w:rFonts w:ascii="Calibri" w:hAnsi="Calibri" w:cs="Calibri"/>
+        </w:rPr>
+        <w:t>Fine-</w:t>
+      </w:r>
+      <w:r>
+        <w:rPr>
+          <w:rFonts w:ascii="Calibri" w:hAnsi="Calibri" w:cs="Calibri"/>
+        </w:rPr>
+        <w:t>grained Entity Recognition</w:t>
       </w:r>
       <w:r>
         <w:rPr>
           <w:rFonts w:ascii="Calibri" w:hAnsi="Calibri" w:cs="Calibri"/>
         </w:rPr>
         <w:t>.</w:t>
-      </w:r>
-      <w:r>
-        <w:rPr>
-          <w:rFonts w:ascii="Calibri" w:hAnsi="Calibri" w:cs="Calibri"/>
-        </w:rPr>
-        <w:t xml:space="preserve"> </w:t>
-      </w:r>
-      <w:r>
-        <w:rPr>
-          <w:rFonts w:ascii="Calibri" w:hAnsi="Calibri" w:cs="Calibri"/>
-        </w:rPr>
-        <w:t>Word2vec.</w:t>
-      </w:r>
-    </w:p>
-    <w:p>
-      <w:pPr>
-        <w:widowControl w:val="0"/>
-        <w:numPr>
-          <w:ilvl w:val="0"/>
-          <w:numId w:val="4"/>
-        </w:numPr>
-        <w:tabs>
-          <w:tab w:val="clear" w:pos="720"/>
-          <w:tab w:val="num" w:pos="260"/>
-        </w:tabs>
-        <w:overflowPunct w:val="0"/>
-        <w:autoSpaceDE w:val="0"/>
-        <w:autoSpaceDN w:val="0"/>
-        <w:adjustRightInd w:val="0"/>
-        <w:spacing w:after="0" w:line="218" w:lineRule="auto"/>
-        <w:ind w:left="0" w:hanging="188"/>
-        <w:jc w:val="both"/>
-        <w:rPr>
-          <w:rFonts w:ascii="Symbol" w:hAnsi="Symbol" w:cs="Symbol"/>
-          <w:color w:val="000066"/>
-          <w:sz w:val="12"/>
-          <w:szCs w:val="12"/>
-        </w:rPr>
-      </w:pPr>
-      <w:r>
-        <w:rPr>
-          <w:rFonts w:ascii="Calibri" w:hAnsi="Calibri" w:cs="Calibri"/>
-        </w:rPr>
-        <w:t>Implemented Context</w:t>
-      </w:r>
-      <w:r>
-        <w:rPr>
-          <w:rFonts w:ascii="Calibri" w:hAnsi="Calibri" w:cs="Calibri"/>
-        </w:rPr>
-        <w:t xml:space="preserve"> Switching in S Voice by using S</w:t>
-      </w:r>
-      <w:r>
-        <w:rPr>
-          <w:rFonts w:ascii="Calibri" w:hAnsi="Calibri" w:cs="Calibri"/>
-        </w:rPr>
-        <w:t>tanford deterministic co-reference system to recognize pronoun</w:t>
-      </w:r>
-      <w:r>
-        <w:rPr>
-          <w:rFonts w:ascii="Calibri" w:hAnsi="Calibri" w:cs="Calibri"/>
-        </w:rPr>
-        <w:t xml:space="preserve">s from follow-up utterance </w:t>
-      </w:r>
-      <w:r>
-        <w:rPr>
-          <w:rFonts w:ascii="Calibri" w:hAnsi="Calibri" w:cs="Calibri"/>
-        </w:rPr>
-        <w:t>reference to root uttera</w:t>
-      </w:r>
-      <w:r>
-        <w:rPr>
-          <w:rFonts w:ascii="Calibri" w:hAnsi="Calibri" w:cs="Calibri"/>
-        </w:rPr>
-        <w:t>nce uttered by user to S Voice.</w:t>
-      </w:r>
-    </w:p>
-    <w:p>
-      <w:pPr>
-        <w:widowControl w:val="0"/>
-        <w:overflowPunct w:val="0"/>
-        <w:autoSpaceDE w:val="0"/>
-        <w:autoSpaceDN w:val="0"/>
-        <w:adjustRightInd w:val="0"/>
-        <w:spacing w:after="0" w:line="225" w:lineRule="auto"/>
-        <w:jc w:val="both"/>
-        <w:rPr>
-          <w:rFonts w:ascii="Symbol" w:hAnsi="Symbol" w:cs="Symbol"/>
-          <w:color w:val="000066"/>
-          <w:sz w:val="12"/>
-          <w:szCs w:val="12"/>
-        </w:rPr>
-      </w:pPr>
-    </w:p>
-    <w:p>
-      <w:pPr>
-        <w:widowControl w:val="0"/>
-        <w:tabs>
-          <w:tab w:val="left" w:pos="3560"/>
-          <w:tab w:val="left" w:pos="7300"/>
-        </w:tabs>
-        <w:autoSpaceDE w:val="0"/>
-        <w:autoSpaceDN w:val="0"/>
-        <w:adjustRightInd w:val="0"/>
-        <w:spacing w:after="0" w:line="239" w:lineRule="auto"/>
-        <w:rPr>
-          <w:rFonts w:ascii="Times New Roman" w:hAnsi="Times New Roman" w:cs="Times New Roman"/>
-          <w:sz w:val="24"/>
-          <w:szCs w:val="24"/>
-        </w:rPr>
-      </w:pPr>
-      <w:r>
-        <w:rPr>
-          <w:rFonts w:ascii="Calibri" w:hAnsi="Calibri" w:cs="Calibri"/>
-          <w:b/>
-          <w:bCs/>
-        </w:rPr>
-        <w:t>Software Engineer</w:t>
-      </w:r>
-      <w:r>
-        <w:rPr>
-          <w:rFonts w:ascii="Times New Roman" w:hAnsi="Times New Roman" w:cs="Times New Roman"/>
-          <w:sz w:val="24"/>
-          <w:szCs w:val="24"/>
-        </w:rPr>
-        <w:tab/>
-      </w:r>
-      <w:r>
-        <w:rPr>
-          <w:rFonts w:ascii="Calibri" w:hAnsi="Calibri" w:cs="Calibri"/>
-          <w:b/>
-          <w:bCs/>
-        </w:rPr>
-        <w:t>Samsung R&amp;D Institute</w:t>
-      </w:r>
-      <w:r>
-        <w:rPr>
-          <w:rFonts w:ascii="Calibri" w:hAnsi="Calibri" w:cs="Calibri"/>
-          <w:b/>
-          <w:bCs/>
-        </w:rPr>
-        <w:t>, Bangalore</w:t>
-      </w:r>
-      <w:r>
-        <w:rPr>
-          <w:rFonts w:ascii="Times New Roman" w:hAnsi="Times New Roman" w:cs="Times New Roman"/>
-          <w:sz w:val="24"/>
-          <w:szCs w:val="24"/>
-        </w:rPr>
-        <w:tab/>
-      </w:r>
-      <w:r>
-        <w:rPr>
-          <w:rFonts w:ascii="Times New Roman" w:hAnsi="Times New Roman" w:cs="Times New Roman"/>
-          <w:sz w:val="24"/>
-          <w:szCs w:val="24"/>
-        </w:rPr>
-        <w:t xml:space="preserve">  </w:t>
-      </w:r>
-      <w:r>
-        <w:rPr>
-          <w:rFonts w:ascii="Times New Roman" w:hAnsi="Times New Roman" w:cs="Times New Roman"/>
-          <w:sz w:val="24"/>
-          <w:szCs w:val="24"/>
-        </w:rPr>
-        <w:t xml:space="preserve">  </w:t>
-      </w:r>
-      <w:r>
-        <w:rPr>
-          <w:rFonts w:ascii="Calibri" w:hAnsi="Calibri" w:cs="Calibri"/>
-          <w:b/>
-          <w:bCs/>
-        </w:rPr>
-        <w:t>May 2014-Jan 2016</w:t>
-      </w:r>
-    </w:p>
-    <w:p>
-      <w:pPr>
-        <w:widowControl w:val="0"/>
-        <w:autoSpaceDE w:val="0"/>
-        <w:autoSpaceDN w:val="0"/>
-        <w:adjustRightInd w:val="0"/>
-        <w:spacing w:after="0" w:line="1" w:lineRule="exact"/>
-        <w:rPr>
-          <w:rFonts w:ascii="Times New Roman" w:hAnsi="Times New Roman" w:cs="Times New Roman"/>
-          <w:sz w:val="24"/>
-          <w:szCs w:val="24"/>
-        </w:rPr>
-      </w:pPr>
-    </w:p>
-    <w:p>
-      <w:pPr>
-        <w:widowControl w:val="0"/>
-        <w:autoSpaceDE w:val="0"/>
-        <w:autoSpaceDN w:val="0"/>
-        <w:adjustRightInd w:val="0"/>
-        <w:spacing w:after="0" w:line="239" w:lineRule="auto"/>
-        <w:outlineLvl w:val="0"/>
-        <w:rPr>
-          <w:rFonts w:ascii="Times New Roman" w:hAnsi="Times New Roman" w:cs="Times New Roman"/>
-          <w:sz w:val="24"/>
-          <w:szCs w:val="24"/>
-        </w:rPr>
-      </w:pPr>
-      <w:r>
-        <w:rPr>
-          <w:rFonts w:ascii="Calibri" w:hAnsi="Calibri" w:cs="Calibri"/>
-        </w:rPr>
-        <w:t>S Voice NLU Research</w:t>
-      </w:r>
-    </w:p>
-    <w:p>
-      <w:pPr>
-        <w:widowControl w:val="0"/>
-        <w:autoSpaceDE w:val="0"/>
-        <w:autoSpaceDN w:val="0"/>
-        <w:adjustRightInd w:val="0"/>
-        <w:spacing w:after="0" w:line="48" w:lineRule="exact"/>
-        <w:rPr>
-          <w:rFonts w:ascii="Times New Roman" w:hAnsi="Times New Roman" w:cs="Times New Roman"/>
-          <w:sz w:val="24"/>
-          <w:szCs w:val="24"/>
-        </w:rPr>
-      </w:pPr>
-    </w:p>
-    <w:p>
-      <w:pPr>
-        <w:widowControl w:val="0"/>
-        <w:numPr>
-          <w:ilvl w:val="0"/>
-          <w:numId w:val="2"/>
-        </w:numPr>
-        <w:tabs>
-          <w:tab w:val="clear" w:pos="720"/>
-          <w:tab w:val="num" w:pos="260"/>
-        </w:tabs>
-        <w:overflowPunct w:val="0"/>
-        <w:autoSpaceDE w:val="0"/>
-        <w:autoSpaceDN w:val="0"/>
-        <w:adjustRightInd w:val="0"/>
-        <w:spacing w:after="0" w:line="218" w:lineRule="auto"/>
-        <w:ind w:left="0" w:hanging="188"/>
-        <w:jc w:val="both"/>
-        <w:rPr>
-          <w:rFonts w:ascii="Symbol" w:hAnsi="Symbol" w:cs="Symbol"/>
-          <w:color w:val="000066"/>
-          <w:sz w:val="12"/>
-          <w:szCs w:val="12"/>
-        </w:rPr>
-      </w:pPr>
-      <w:r>
-        <w:rPr>
-          <w:rFonts w:ascii="Calibri" w:hAnsi="Calibri" w:cs="Calibri"/>
-        </w:rPr>
-        <w:t xml:space="preserve">Reduced time to render the intent of utterance by 75% by implementing a logistic </w:t>
-      </w:r>
-      <w:r>
-        <w:rPr>
-          <w:rFonts w:ascii="Calibri" w:hAnsi="Calibri" w:cs="Calibri"/>
-        </w:rPr>
-        <w:t>regression model to predict top</w:t>
-      </w:r>
-      <w:r>
-        <w:rPr>
-          <w:rFonts w:ascii="Calibri" w:hAnsi="Calibri" w:cs="Calibri"/>
-        </w:rPr>
-        <w:t xml:space="preserve"> 3 domains</w:t>
-      </w:r>
-      <w:r>
-        <w:rPr>
-          <w:rFonts w:ascii="Calibri" w:hAnsi="Calibri" w:cs="Calibri"/>
-        </w:rPr>
-        <w:t xml:space="preserve"> out of 20 in S Voice usin</w:t>
-      </w:r>
-      <w:r>
-        <w:rPr>
-          <w:rFonts w:ascii="Calibri" w:hAnsi="Calibri" w:cs="Calibri"/>
-        </w:rPr>
-        <w:t>g classifier probabilities and s</w:t>
-      </w:r>
-      <w:r>
-        <w:rPr>
-          <w:rFonts w:ascii="Calibri" w:hAnsi="Calibri" w:cs="Calibri"/>
-        </w:rPr>
-        <w:t>ema</w:t>
-      </w:r>
-      <w:r>
-        <w:rPr>
-          <w:rFonts w:ascii="Calibri" w:hAnsi="Calibri" w:cs="Calibri"/>
-        </w:rPr>
-        <w:t>ntic pattern scores as feature v</w:t>
-      </w:r>
-      <w:r>
-        <w:rPr>
-          <w:rFonts w:ascii="Calibri" w:hAnsi="Calibri" w:cs="Calibri"/>
-        </w:rPr>
-        <w:t>ector</w:t>
-      </w:r>
-      <w:r>
-        <w:rPr>
-          <w:rFonts w:ascii="Calibri" w:hAnsi="Calibri" w:cs="Calibri"/>
-        </w:rPr>
-        <w:t>s</w:t>
-      </w:r>
-      <w:r>
-        <w:rPr>
-          <w:rFonts w:ascii="Calibri" w:hAnsi="Calibri" w:cs="Calibri"/>
-        </w:rPr>
-        <w:t>.</w:t>
-      </w:r>
-    </w:p>
-    <w:p>
-      <w:pPr>
-        <w:widowControl w:val="0"/>
-        <w:autoSpaceDE w:val="0"/>
-        <w:autoSpaceDN w:val="0"/>
-        <w:adjustRightInd w:val="0"/>
-        <w:spacing w:after="0" w:line="50" w:lineRule="exact"/>
-        <w:rPr>
-          <w:rFonts w:ascii="Symbol" w:hAnsi="Symbol" w:cs="Symbol"/>
-          <w:color w:val="000066"/>
-          <w:sz w:val="12"/>
-          <w:szCs w:val="12"/>
-        </w:rPr>
-      </w:pPr>
-    </w:p>
-    <w:p>
-      <w:pPr>
-        <w:widowControl w:val="0"/>
-        <w:numPr>
-          <w:ilvl w:val="0"/>
-          <w:numId w:val="2"/>
-        </w:numPr>
-        <w:tabs>
-          <w:tab w:val="clear" w:pos="720"/>
-          <w:tab w:val="num" w:pos="260"/>
-        </w:tabs>
-        <w:overflowPunct w:val="0"/>
-        <w:autoSpaceDE w:val="0"/>
-        <w:autoSpaceDN w:val="0"/>
-        <w:adjustRightInd w:val="0"/>
-        <w:spacing w:after="0" w:line="218" w:lineRule="auto"/>
-        <w:ind w:left="0" w:hanging="188"/>
-        <w:jc w:val="both"/>
-        <w:rPr>
-          <w:rFonts w:ascii="Symbol" w:hAnsi="Symbol" w:cs="Symbol"/>
-          <w:color w:val="000066"/>
-          <w:sz w:val="12"/>
-          <w:szCs w:val="12"/>
-        </w:rPr>
-      </w:pPr>
-      <w:r>
-        <w:rPr>
-          <w:rFonts w:ascii="Calibri" w:hAnsi="Calibri" w:cs="Calibri"/>
-        </w:rPr>
-        <w:t xml:space="preserve">Implemented S Voice integration with S Health by creating a service to provide voice interface for S Health users to communicate S- Health App functions using S Voice. </w:t>
-      </w:r>
-    </w:p>
-    <w:p>
-      <w:pPr>
-        <w:widowControl w:val="0"/>
-        <w:numPr>
-          <w:ilvl w:val="0"/>
-          <w:numId w:val="2"/>
-        </w:numPr>
-        <w:tabs>
-          <w:tab w:val="clear" w:pos="720"/>
-          <w:tab w:val="num" w:pos="260"/>
-        </w:tabs>
-        <w:overflowPunct w:val="0"/>
-        <w:autoSpaceDE w:val="0"/>
-        <w:autoSpaceDN w:val="0"/>
-        <w:adjustRightInd w:val="0"/>
-        <w:spacing w:after="0" w:line="240" w:lineRule="auto"/>
-        <w:ind w:left="0" w:hanging="188"/>
-        <w:jc w:val="both"/>
-        <w:rPr>
-          <w:rFonts w:ascii="Symbol" w:hAnsi="Symbol" w:cs="Symbol"/>
-          <w:color w:val="000066"/>
-          <w:sz w:val="12"/>
-          <w:szCs w:val="12"/>
-        </w:rPr>
-      </w:pPr>
-      <w:r>
-        <w:rPr>
-          <w:rFonts w:ascii="Calibri" w:hAnsi="Calibri" w:cs="Calibri"/>
-        </w:rPr>
-        <w:t>Developed a</w:t>
-      </w:r>
-      <w:r>
-        <w:rPr>
-          <w:rFonts w:ascii="Calibri" w:hAnsi="Calibri" w:cs="Calibri"/>
-        </w:rPr>
-        <w:t xml:space="preserve"> SLT</w:t>
-      </w:r>
-      <w:r>
-        <w:rPr>
-          <w:rFonts w:ascii="Calibri" w:hAnsi="Calibri" w:cs="Calibri"/>
-        </w:rPr>
-        <w:t xml:space="preserve"> </w:t>
-      </w:r>
-      <w:r>
-        <w:rPr>
-          <w:rFonts w:ascii="Calibri" w:hAnsi="Calibri" w:cs="Calibri"/>
-        </w:rPr>
-        <w:t xml:space="preserve">automation </w:t>
-      </w:r>
-      <w:r>
-        <w:rPr>
-          <w:rFonts w:ascii="Calibri" w:hAnsi="Calibri" w:cs="Calibri"/>
-        </w:rPr>
-        <w:t>tool that will ease up computational linguists tuning activities in Intent</w:t>
-      </w:r>
-      <w:r>
-        <w:rPr>
-          <w:rFonts w:ascii="Calibri" w:hAnsi="Calibri" w:cs="Calibri"/>
-        </w:rPr>
-        <w:t xml:space="preserve"> </w:t>
-      </w:r>
-      <w:r>
-        <w:rPr>
-          <w:rFonts w:ascii="Calibri" w:hAnsi="Calibri" w:cs="Calibri"/>
-          <w:bCs/>
-        </w:rPr>
-        <w:t>Evaluation</w:t>
-      </w:r>
-      <w:r>
-        <w:rPr>
-          <w:rFonts w:ascii="Calibri" w:hAnsi="Calibri" w:cs="Calibri"/>
-        </w:rPr>
-        <w:t xml:space="preserve"> in S Voice NLU</w:t>
-      </w:r>
-      <w:r>
-        <w:rPr>
-          <w:rFonts w:ascii="Calibri" w:hAnsi="Calibri" w:cs="Calibri"/>
-        </w:rPr>
-        <w:t xml:space="preserve"> using distributed Environment</w:t>
-      </w:r>
-      <w:r>
-        <w:rPr>
-          <w:rFonts w:ascii="Calibri" w:hAnsi="Calibri" w:cs="Calibri"/>
-        </w:rPr>
-        <w:t>. Perl, UNIX shell scripts, HT</w:t>
-      </w:r>
-      <w:r>
-        <w:rPr>
-          <w:rFonts w:ascii="Calibri" w:hAnsi="Calibri" w:cs="Calibri"/>
-        </w:rPr>
-        <w:t xml:space="preserve"> </w:t>
-      </w:r>
-      <w:r>
-        <w:rPr>
-          <w:rFonts w:ascii="Calibri" w:hAnsi="Calibri" w:cs="Calibri"/>
-        </w:rPr>
-        <w:t>Condor.</w:t>
-      </w:r>
-    </w:p>
-    <w:p>
-      <w:pPr>
-        <w:widowControl w:val="0"/>
-        <w:numPr>
-          <w:ilvl w:val="0"/>
-          <w:numId w:val="2"/>
-        </w:numPr>
-        <w:tabs>
-          <w:tab w:val="clear" w:pos="720"/>
-          <w:tab w:val="num" w:pos="260"/>
-        </w:tabs>
-        <w:overflowPunct w:val="0"/>
-        <w:autoSpaceDE w:val="0"/>
-        <w:autoSpaceDN w:val="0"/>
-        <w:adjustRightInd w:val="0"/>
-        <w:spacing w:after="0" w:line="240" w:lineRule="auto"/>
-        <w:ind w:left="0" w:hanging="188"/>
-        <w:jc w:val="both"/>
-        <w:rPr>
-          <w:rFonts w:ascii="Symbol" w:hAnsi="Symbol" w:cs="Symbol"/>
-          <w:color w:val="000066"/>
-          <w:sz w:val="12"/>
-          <w:szCs w:val="12"/>
-        </w:rPr>
-      </w:pPr>
-      <w:r>
-        <w:rPr>
-          <w:rFonts w:ascii="Calibri" w:hAnsi="Calibri" w:cs="Calibri"/>
-        </w:rPr>
-        <w:t xml:space="preserve">Worked on Cache NLU in S Voice to decrease the NLU Intent time for response by 30%. </w:t>
-      </w:r>
-    </w:p>
-    <w:p>
-      <w:pPr>
-        <w:widowControl w:val="0"/>
-        <w:autoSpaceDE w:val="0"/>
-        <w:autoSpaceDN w:val="0"/>
-        <w:adjustRightInd w:val="0"/>
-        <w:spacing w:after="0" w:line="49" w:lineRule="exact"/>
-        <w:rPr>
-          <w:rFonts w:ascii="Symbol" w:hAnsi="Symbol" w:cs="Symbol"/>
-          <w:color w:val="000066"/>
-          <w:sz w:val="12"/>
-          <w:szCs w:val="12"/>
-        </w:rPr>
-      </w:pPr>
-    </w:p>
-    <w:p>
-      <w:pPr>
-        <w:widowControl w:val="0"/>
-        <w:numPr>
-          <w:ilvl w:val="0"/>
-          <w:numId w:val="2"/>
-        </w:numPr>
-        <w:tabs>
-          <w:tab w:val="clear" w:pos="720"/>
-          <w:tab w:val="num" w:pos="260"/>
-        </w:tabs>
-        <w:overflowPunct w:val="0"/>
-        <w:autoSpaceDE w:val="0"/>
-        <w:autoSpaceDN w:val="0"/>
-        <w:adjustRightInd w:val="0"/>
-        <w:spacing w:after="0" w:line="218" w:lineRule="auto"/>
-        <w:ind w:left="0" w:hanging="188"/>
-        <w:jc w:val="both"/>
-        <w:rPr>
-          <w:rFonts w:ascii="Symbol" w:hAnsi="Symbol" w:cs="Symbol"/>
-          <w:color w:val="000066"/>
-          <w:sz w:val="12"/>
-          <w:szCs w:val="12"/>
-        </w:rPr>
-      </w:pPr>
-      <w:r>
-        <w:rPr>
-          <w:rFonts w:ascii="Calibri" w:hAnsi="Calibri" w:cs="Calibri"/>
-        </w:rPr>
-        <w:t xml:space="preserve">Contributed to Phonetic matching feature addition in S Voice </w:t>
-      </w:r>
-      <w:proofErr w:type="spellStart"/>
-      <w:r>
-        <w:rPr>
-          <w:rFonts w:ascii="Calibri" w:hAnsi="Calibri" w:cs="Calibri"/>
-        </w:rPr>
-        <w:t>en</w:t>
-      </w:r>
-      <w:proofErr w:type="spellEnd"/>
-      <w:r>
-        <w:rPr>
-          <w:rFonts w:ascii="Calibri" w:hAnsi="Calibri" w:cs="Calibri"/>
-        </w:rPr>
-        <w:t>-US.</w:t>
-      </w:r>
-      <w:r>
-        <w:rPr>
-          <w:rFonts w:ascii="Calibri" w:hAnsi="Calibri" w:cs="Calibri"/>
-        </w:rPr>
-        <w:t xml:space="preserve"> M</w:t>
-      </w:r>
-      <w:r>
-        <w:rPr>
-          <w:rFonts w:ascii="Calibri" w:hAnsi="Calibri" w:cs="Calibri"/>
-        </w:rPr>
-        <w:t>etaphone-3</w:t>
-      </w:r>
-      <w:r>
-        <w:rPr>
-          <w:rFonts w:ascii="Calibri" w:hAnsi="Calibri" w:cs="Calibri"/>
-        </w:rPr>
-        <w:t xml:space="preserve">. </w:t>
-      </w:r>
-    </w:p>
-    <w:p>
-      <w:pPr>
-        <w:widowControl w:val="0"/>
-        <w:numPr>
-          <w:ilvl w:val="0"/>
-          <w:numId w:val="2"/>
-        </w:numPr>
-        <w:tabs>
-          <w:tab w:val="clear" w:pos="720"/>
-          <w:tab w:val="num" w:pos="260"/>
-        </w:tabs>
-        <w:overflowPunct w:val="0"/>
-        <w:autoSpaceDE w:val="0"/>
-        <w:autoSpaceDN w:val="0"/>
-        <w:adjustRightInd w:val="0"/>
-        <w:spacing w:after="0" w:line="218" w:lineRule="auto"/>
-        <w:ind w:left="0" w:hanging="188"/>
-        <w:jc w:val="both"/>
-        <w:rPr>
-          <w:rFonts w:ascii="Symbol" w:hAnsi="Symbol" w:cs="Symbol"/>
-          <w:color w:val="000066"/>
-          <w:sz w:val="12"/>
-          <w:szCs w:val="12"/>
-        </w:rPr>
-      </w:pPr>
-      <w:r>
-        <w:rPr>
-          <w:rFonts w:ascii="Calibri" w:hAnsi="Calibri" w:cs="Calibri"/>
-        </w:rPr>
-        <w:t>Implemented</w:t>
-      </w:r>
-      <w:r>
-        <w:rPr>
-          <w:rFonts w:ascii="Calibri" w:hAnsi="Calibri" w:cs="Calibri"/>
-        </w:rPr>
-        <w:t xml:space="preserve"> SVM </w:t>
-      </w:r>
-      <w:r>
-        <w:rPr>
-          <w:rFonts w:ascii="Calibri" w:hAnsi="Calibri" w:cs="Calibri"/>
-        </w:rPr>
-        <w:t xml:space="preserve">classifier </w:t>
-      </w:r>
-      <w:r>
-        <w:rPr>
-          <w:rFonts w:ascii="Calibri" w:hAnsi="Calibri" w:cs="Calibri"/>
-        </w:rPr>
-        <w:t xml:space="preserve">to identify a text </w:t>
-      </w:r>
-      <w:r>
-        <w:rPr>
-          <w:rFonts w:ascii="Calibri" w:hAnsi="Calibri" w:cs="Calibri"/>
-        </w:rPr>
-        <w:t xml:space="preserve">belongs to </w:t>
-      </w:r>
-      <w:r>
-        <w:rPr>
-          <w:rFonts w:ascii="Calibri" w:hAnsi="Calibri" w:cs="Arial"/>
-          <w:color w:val="222222"/>
-          <w:shd w:val="clear" w:color="auto" w:fill="FFFFFF"/>
-        </w:rPr>
-        <w:t>categories: Call</w:t>
-      </w:r>
-      <w:r>
-        <w:rPr>
-          <w:rFonts w:ascii="Calibri" w:hAnsi="Calibri" w:cs="Arial"/>
-          <w:color w:val="222222"/>
-          <w:shd w:val="clear" w:color="auto" w:fill="FFFFFF"/>
-        </w:rPr>
-        <w:t xml:space="preserve">, </w:t>
-      </w:r>
-      <w:r>
-        <w:rPr>
-          <w:rFonts w:ascii="Calibri" w:hAnsi="Calibri" w:cs="Arial"/>
-          <w:color w:val="222222"/>
-          <w:shd w:val="clear" w:color="auto" w:fill="FFFFFF"/>
-        </w:rPr>
-        <w:t>SMS, Contacts,</w:t>
-      </w:r>
-      <w:r>
-        <w:rPr>
-          <w:rFonts w:ascii="Calibri" w:hAnsi="Calibri" w:cs="Arial"/>
-          <w:color w:val="222222"/>
-          <w:shd w:val="clear" w:color="auto" w:fill="FFFFFF"/>
-        </w:rPr>
-        <w:t xml:space="preserve"> Memo</w:t>
-      </w:r>
-      <w:r>
-        <w:rPr>
-          <w:rFonts w:ascii="Calibri" w:hAnsi="Calibri" w:cs="Arial"/>
-          <w:color w:val="222222"/>
-          <w:shd w:val="clear" w:color="auto" w:fill="FFFFFF"/>
-        </w:rPr>
-        <w:t xml:space="preserve"> etc.</w:t>
-      </w:r>
-    </w:p>
-    <w:p>
-      <w:pPr>
-        <w:widowControl w:val="0"/>
-        <w:numPr>
-          <w:ilvl w:val="0"/>
-          <w:numId w:val="2"/>
-        </w:numPr>
-        <w:tabs>
-          <w:tab w:val="clear" w:pos="720"/>
-          <w:tab w:val="num" w:pos="260"/>
-        </w:tabs>
-        <w:overflowPunct w:val="0"/>
-        <w:autoSpaceDE w:val="0"/>
-        <w:autoSpaceDN w:val="0"/>
-        <w:adjustRightInd w:val="0"/>
-        <w:spacing w:after="0" w:line="240" w:lineRule="auto"/>
-        <w:ind w:left="0" w:hanging="188"/>
-        <w:jc w:val="both"/>
-        <w:rPr>
-          <w:rFonts w:ascii="Symbol" w:hAnsi="Symbol" w:cs="Symbol"/>
-          <w:color w:val="000066"/>
-          <w:sz w:val="12"/>
-          <w:szCs w:val="12"/>
-        </w:rPr>
-      </w:pPr>
-      <w:r>
-        <w:rPr>
-          <w:rFonts w:ascii="Calibri" w:hAnsi="Calibri" w:cs="Calibri"/>
-        </w:rPr>
-        <w:t xml:space="preserve">Responsible for Call, SMS domains development in Commercialized S Voice of Galaxy S6, S7 mobiles. </w:t>
       </w:r>
     </w:p>
     <w:p>
@@ -1664,9 +1398,7 @@
         <w:adjustRightInd w:val="0"/>
         <w:spacing w:after="0" w:line="48" w:lineRule="exact"/>
         <w:rPr>
-          <w:rFonts w:ascii="Times New Roman" w:hAnsi="Times New Roman" w:cs="Times New Roman"/>
-          <w:sz w:val="24"/>
-          <w:szCs w:val="24"/>
+          <w:rFonts w:cs="Times New Roman"/>
         </w:rPr>
       </w:pPr>
     </w:p>
@@ -1699,7 +1431,19 @@
         <w:rPr>
           <w:rFonts w:ascii="Calibri" w:hAnsi="Calibri" w:cs="Calibri"/>
         </w:rPr>
-        <w:t>MS in Computer Science</w:t>
+        <w:t>M</w:t>
+      </w:r>
+      <w:r>
+        <w:rPr>
+          <w:rFonts w:ascii="Calibri" w:hAnsi="Calibri" w:cs="Calibri"/>
+        </w:rPr>
+        <w:t>aster of Science</w:t>
+      </w:r>
+      <w:r>
+        <w:rPr>
+          <w:rFonts w:ascii="Calibri" w:hAnsi="Calibri" w:cs="Calibri"/>
+        </w:rPr>
+        <w:t xml:space="preserve"> in Computer Science</w:t>
       </w:r>
     </w:p>
     <w:p>
@@ -1749,19 +1493,31 @@
         <w:rPr>
           <w:rFonts w:ascii="Calibri" w:hAnsi="Calibri" w:cs="Calibri"/>
         </w:rPr>
-        <w:t xml:space="preserve">Natural Language Processing; </w:t>
-      </w:r>
-      <w:r>
-        <w:rPr>
-          <w:rFonts w:ascii="Calibri" w:hAnsi="Calibri" w:cs="Calibri"/>
-        </w:rPr>
-        <w:t>Probability a</w:t>
-      </w:r>
-      <w:r>
-        <w:rPr>
-          <w:rFonts w:ascii="Calibri" w:hAnsi="Calibri" w:cs="Calibri"/>
-        </w:rPr>
-        <w:t>nd Statistics for Data Science;</w:t>
+        <w:t>Natural Language Processing;</w:t>
+      </w:r>
+      <w:r>
+        <w:rPr>
+          <w:rFonts w:ascii="Calibri" w:hAnsi="Calibri" w:cs="Calibri"/>
+        </w:rPr>
+        <w:t xml:space="preserve"> Data Science; Artificial Intelligence;</w:t>
+      </w:r>
+      <w:r>
+        <w:rPr>
+          <w:rFonts w:ascii="Calibri" w:hAnsi="Calibri" w:cs="Calibri"/>
+        </w:rPr>
+        <w:t xml:space="preserve"> </w:t>
+      </w:r>
+      <w:r>
+        <w:rPr>
+          <w:rFonts w:ascii="Calibri" w:hAnsi="Calibri" w:cs="Calibri"/>
+        </w:rPr>
+        <w:t>Network Security</w:t>
+      </w:r>
+      <w:r>
+        <w:rPr>
+          <w:rFonts w:ascii="Calibri" w:hAnsi="Calibri" w:cs="Calibri"/>
+        </w:rPr>
+        <w:t>;</w:t>
       </w:r>
     </w:p>
     <w:p>
@@ -1854,22 +1610,7 @@
         <w:t>i</w:t>
       </w:r>
       <w:r>
-        <w:t>n Computer Science E</w:t>
-      </w:r>
-      <w:r>
-        <w:t>ngineering</w:t>
-      </w:r>
-      <w:r>
-        <w:t xml:space="preserve">                                   </w:t>
-      </w:r>
-      <w:r>
-        <w:t xml:space="preserve">      </w:t>
-      </w:r>
-      <w:r>
-        <w:t xml:space="preserve">    </w:t>
-      </w:r>
-      <w:r>
-        <w:t>Percentage: 81%</w:t>
+        <w:t>n Computer Science</w:t>
       </w:r>
     </w:p>
     <w:p>
@@ -2025,8 +1766,6 @@
           <w:szCs w:val="12"/>
         </w:rPr>
       </w:pPr>
-      <w:bookmarkStart w:id="0" w:name="_GoBack"/>
-      <w:bookmarkEnd w:id="0"/>
       <w:r>
         <w:rPr>
           <w:rFonts w:ascii="Symbol" w:hAnsi="Symbol" w:cs="Calibri"/>
@@ -2099,35 +1838,13 @@
         <w:rPr>
           <w:rFonts w:ascii="Calibri" w:hAnsi="Calibri" w:cs="Calibri"/>
         </w:rPr>
-        <w:t xml:space="preserve">ed Entity Recognition, </w:t>
-      </w:r>
-      <w:proofErr w:type="spellStart"/>
-      <w:r>
-        <w:rPr>
-          <w:rFonts w:ascii="Calibri" w:hAnsi="Calibri" w:cs="Calibri"/>
-        </w:rPr>
-        <w:t>Metamap</w:t>
-      </w:r>
-      <w:proofErr w:type="spellEnd"/>
-      <w:r>
-        <w:rPr>
-          <w:rFonts w:ascii="Calibri" w:hAnsi="Calibri" w:cs="Calibri"/>
-        </w:rPr>
-        <w:t xml:space="preserve">, </w:t>
-      </w:r>
-      <w:proofErr w:type="spellStart"/>
-      <w:r>
-        <w:rPr>
-          <w:rFonts w:ascii="Calibri" w:hAnsi="Calibri" w:cs="Calibri"/>
-        </w:rPr>
-        <w:t>SentiWordNet</w:t>
-      </w:r>
-      <w:proofErr w:type="spellEnd"/>
-      <w:r>
-        <w:rPr>
-          <w:rFonts w:ascii="Calibri" w:hAnsi="Calibri" w:cs="Calibri"/>
-        </w:rPr>
-        <w:t>,</w:t>
+        <w:t xml:space="preserve">ed Entity Recognition, Metamap, </w:t>
+      </w:r>
+      <w:r>
+        <w:rPr>
+          <w:rFonts w:ascii="Calibri" w:hAnsi="Calibri" w:cs="Calibri"/>
+        </w:rPr>
+        <w:t>SentiWordNet,</w:t>
       </w:r>
       <w:r>
         <w:rPr>
@@ -2248,7 +1965,6 @@
         </w:rPr>
         <w:t xml:space="preserve"> Exponential Linear Regression, </w:t>
       </w:r>
-      <w:proofErr w:type="spellStart"/>
       <w:r>
         <w:rPr>
           <w:rFonts w:ascii="Calibri" w:hAnsi="Calibri" w:cs="Calibri"/>
@@ -2261,7 +1977,6 @@
         </w:rPr>
         <w:t>atlab</w:t>
       </w:r>
-      <w:proofErr w:type="spellEnd"/>
       <w:r>
         <w:rPr>
           <w:rFonts w:ascii="Calibri" w:hAnsi="Calibri" w:cs="Calibri"/>
@@ -2576,16 +2291,8 @@
         <w:rPr>
           <w:rFonts w:ascii="Calibri" w:hAnsi="Calibri" w:cs="Calibri"/>
         </w:rPr>
-        <w:t xml:space="preserve">Shell Scripting; </w:t>
-      </w:r>
-      <w:proofErr w:type="spellStart"/>
-      <w:r>
-        <w:rPr>
-          <w:rFonts w:ascii="Calibri" w:hAnsi="Calibri" w:cs="Calibri"/>
-        </w:rPr>
-        <w:t>Matlab</w:t>
-      </w:r>
-      <w:proofErr w:type="spellEnd"/>
+        <w:t>Shell Scripting; Matlab</w:t>
+      </w:r>
       <w:r>
         <w:rPr>
           <w:rFonts w:ascii="Calibri" w:hAnsi="Calibri" w:cs="Calibri"/>
@@ -2637,7 +2344,13 @@
         <w:rPr>
           <w:rFonts w:ascii="Calibri" w:hAnsi="Calibri" w:cs="Calibri"/>
         </w:rPr>
-        <w:t>Word2Vec; NLTK;</w:t>
+        <w:t>Word2Vec; NLTK</w:t>
+      </w:r>
+      <w:r>
+        <w:rPr>
+          <w:rFonts w:ascii="Calibri" w:hAnsi="Calibri" w:cs="Calibri"/>
+        </w:rPr>
+        <w:t>;</w:t>
       </w:r>
     </w:p>
     <w:p>
@@ -2656,433 +2369,6 @@
           <w:szCs w:val="12"/>
         </w:rPr>
       </w:pPr>
-    </w:p>
-    <w:p>
-      <w:pPr>
-        <w:widowControl w:val="0"/>
-        <w:overflowPunct w:val="0"/>
-        <w:autoSpaceDE w:val="0"/>
-        <w:autoSpaceDN w:val="0"/>
-        <w:adjustRightInd w:val="0"/>
-        <w:spacing w:after="0" w:line="239" w:lineRule="auto"/>
-        <w:jc w:val="both"/>
-        <w:outlineLvl w:val="0"/>
-        <w:rPr>
-          <w:rFonts w:ascii="Symbol" w:hAnsi="Symbol" w:cs="Symbol"/>
-          <w:color w:val="000066"/>
-          <w:sz w:val="12"/>
-          <w:szCs w:val="12"/>
-        </w:rPr>
-      </w:pPr>
-      <w:r>
-        <w:rPr>
-          <w:rFonts w:ascii="Calibri" w:hAnsi="Calibri" w:cs="Calibri"/>
-          <w:b/>
-          <w:bCs/>
-          <w:color w:val="4F81BD" w:themeColor="accent1"/>
-        </w:rPr>
-        <w:t>A</w:t>
-      </w:r>
-      <w:r>
-        <w:rPr>
-          <w:noProof/>
-          <w:color w:val="4F81BD" w:themeColor="accent1"/>
-        </w:rPr>
-        <mc:AlternateContent>
-          <mc:Choice Requires="wps">
-            <w:drawing>
-              <wp:anchor distT="0" distB="0" distL="114300" distR="114300" simplePos="0" relativeHeight="251668480" behindDoc="1" locked="0" layoutInCell="0" allowOverlap="1" wp14:anchorId="1FFB2925" wp14:editId="5DB1FC44">
-                <wp:simplePos x="0" y="0"/>
-                <wp:positionH relativeFrom="column">
-                  <wp:posOffset>-287020</wp:posOffset>
-                </wp:positionH>
-                <wp:positionV relativeFrom="paragraph">
-                  <wp:posOffset>153670</wp:posOffset>
-                </wp:positionV>
-                <wp:extent cx="6412230" cy="0"/>
-                <wp:effectExtent l="17780" t="13970" r="21590" b="24130"/>
-                <wp:wrapNone/>
-                <wp:docPr id="1" name="Line 26"/>
-                <wp:cNvGraphicFramePr>
-                  <a:graphicFrameLocks xmlns:a="http://schemas.openxmlformats.org/drawingml/2006/main"/>
-                </wp:cNvGraphicFramePr>
-                <a:graphic xmlns:a="http://schemas.openxmlformats.org/drawingml/2006/main">
-                  <a:graphicData uri="http://schemas.microsoft.com/office/word/2010/wordprocessingShape">
-                    <wps:wsp>
-                      <wps:cNvCnPr>
-                        <a:cxnSpLocks noChangeShapeType="1"/>
-                      </wps:cNvCnPr>
-                      <wps:spPr bwMode="auto">
-                        <a:xfrm>
-                          <a:off x="0" y="0"/>
-                          <a:ext cx="6412230" cy="0"/>
-                        </a:xfrm>
-                        <a:prstGeom prst="line">
-                          <a:avLst/>
-                        </a:prstGeom>
-                        <a:noFill/>
-                        <a:ln w="6095">
-                          <a:solidFill>
-                            <a:srgbClr val="000080"/>
-                          </a:solidFill>
-                          <a:round/>
-                          <a:headEnd/>
-                          <a:tailEnd/>
-                        </a:ln>
-                        <a:extLst>
-                          <a:ext uri="{909E8E84-426E-40DD-AFC4-6F175D3DCCD1}">
-                            <a14:hiddenFill xmlns:a14="http://schemas.microsoft.com/office/drawing/2010/main">
-                              <a:noFill/>
-                            </a14:hiddenFill>
-                          </a:ext>
-                        </a:extLst>
-                      </wps:spPr>
-                      <wps:bodyPr/>
-                    </wps:wsp>
-                  </a:graphicData>
-                </a:graphic>
-                <wp14:sizeRelH relativeFrom="page">
-                  <wp14:pctWidth>0</wp14:pctWidth>
-                </wp14:sizeRelH>
-                <wp14:sizeRelV relativeFrom="page">
-                  <wp14:pctHeight>0</wp14:pctHeight>
-                </wp14:sizeRelV>
-              </wp:anchor>
-            </w:drawing>
-          </mc:Choice>
-          <mc:Fallback>
-            <w:pict>
-              <v:line w14:anchorId="71C54296" id="Line 26" o:spid="_x0000_s1026" style="position:absolute;z-index:-251648000;visibility:visible;mso-wrap-style:square;mso-width-percent:0;mso-height-percent:0;mso-wrap-distance-left:9pt;mso-wrap-distance-top:0;mso-wrap-distance-right:9pt;mso-wrap-distance-bottom:0;mso-position-horizontal:absolute;mso-position-horizontal-relative:text;mso-position-vertical:absolute;mso-position-vertical-relative:text;mso-width-percent:0;mso-height-percent:0;mso-width-relative:page;mso-height-relative:page" from="-22.6pt,12.1pt" to="482.3pt,12.1pt" o:gfxdata="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" o:allowincell="f" strokecolor="navy" strokeweight="6095emu"/>
-            </w:pict>
-          </mc:Fallback>
-        </mc:AlternateContent>
-      </w:r>
-      <w:r>
-        <w:rPr>
-          <w:b/>
-          <w:color w:val="4F81BD" w:themeColor="accent1"/>
-          <w:sz w:val="18"/>
-          <w:szCs w:val="18"/>
-        </w:rPr>
-        <w:t>WARD</w:t>
-      </w:r>
-      <w:r>
-        <w:rPr>
-          <w:b/>
-          <w:color w:val="4F81BD" w:themeColor="accent1"/>
-          <w:sz w:val="18"/>
-          <w:szCs w:val="18"/>
-        </w:rPr>
-        <w:t>S</w:t>
-      </w:r>
-      <w:r>
-        <w:rPr>
-          <w:b/>
-          <w:color w:val="4F81BD" w:themeColor="accent1"/>
-          <w:sz w:val="18"/>
-          <w:szCs w:val="18"/>
-        </w:rPr>
-        <w:t xml:space="preserve"> </w:t>
-      </w:r>
-      <w:r>
-        <w:rPr>
-          <w:rFonts w:ascii="Calibri" w:hAnsi="Calibri" w:cs="Calibri"/>
-          <w:b/>
-          <w:bCs/>
-          <w:color w:val="4F81BD" w:themeColor="accent1"/>
-        </w:rPr>
-        <w:t>A</w:t>
-      </w:r>
-      <w:r>
-        <w:rPr>
-          <w:rFonts w:cs="Calibri"/>
-          <w:b/>
-          <w:bCs/>
-          <w:color w:val="4F81BD" w:themeColor="accent1"/>
-          <w:sz w:val="18"/>
-          <w:szCs w:val="18"/>
-        </w:rPr>
-        <w:t>ND</w:t>
-      </w:r>
-      <w:r>
-        <w:rPr>
-          <w:rFonts w:cs="Calibri"/>
-          <w:b/>
-          <w:bCs/>
-          <w:color w:val="4F81BD" w:themeColor="accent1"/>
-          <w:sz w:val="18"/>
-          <w:szCs w:val="18"/>
-        </w:rPr>
-        <w:t xml:space="preserve"> </w:t>
-      </w:r>
-      <w:r>
-        <w:rPr>
-          <w:rFonts w:ascii="Calibri" w:hAnsi="Calibri" w:cs="Calibri"/>
-          <w:b/>
-          <w:bCs/>
-          <w:color w:val="4F81BD" w:themeColor="accent1"/>
-        </w:rPr>
-        <w:t>A</w:t>
-      </w:r>
-      <w:r>
-        <w:rPr>
-          <w:rFonts w:cs="Calibri"/>
-          <w:b/>
-          <w:bCs/>
-          <w:color w:val="4F81BD" w:themeColor="accent1"/>
-          <w:sz w:val="18"/>
-          <w:szCs w:val="18"/>
-        </w:rPr>
-        <w:t>CHIVEMENTS</w:t>
-      </w:r>
-    </w:p>
-    <w:p>
-      <w:pPr>
-        <w:widowControl w:val="0"/>
-        <w:overflowPunct w:val="0"/>
-        <w:autoSpaceDE w:val="0"/>
-        <w:autoSpaceDN w:val="0"/>
-        <w:adjustRightInd w:val="0"/>
-        <w:spacing w:after="0" w:line="239" w:lineRule="auto"/>
-        <w:jc w:val="both"/>
-        <w:rPr>
-          <w:rFonts w:ascii="Symbol" w:hAnsi="Symbol" w:cs="Symbol"/>
-          <w:color w:val="000066"/>
-          <w:sz w:val="12"/>
-          <w:szCs w:val="12"/>
-        </w:rPr>
-      </w:pPr>
-    </w:p>
-    <w:p>
-      <w:pPr>
-        <w:widowControl w:val="0"/>
-        <w:numPr>
-          <w:ilvl w:val="0"/>
-          <w:numId w:val="6"/>
-        </w:numPr>
-        <w:tabs>
-          <w:tab w:val="clear" w:pos="720"/>
-          <w:tab w:val="num" w:pos="260"/>
-        </w:tabs>
-        <w:overflowPunct w:val="0"/>
-        <w:autoSpaceDE w:val="0"/>
-        <w:autoSpaceDN w:val="0"/>
-        <w:adjustRightInd w:val="0"/>
-        <w:spacing w:after="0" w:line="239" w:lineRule="auto"/>
-        <w:ind w:left="0" w:hanging="188"/>
-        <w:jc w:val="both"/>
-        <w:rPr>
-          <w:rFonts w:ascii="Symbol" w:hAnsi="Symbol" w:cs="Symbol"/>
-          <w:color w:val="000066"/>
-          <w:sz w:val="12"/>
-          <w:szCs w:val="12"/>
-        </w:rPr>
-      </w:pPr>
-      <w:r>
-        <w:rPr>
-          <w:rFonts w:ascii="Calibri" w:hAnsi="Calibri" w:cs="Calibri"/>
-          <w:bCs/>
-        </w:rPr>
-        <w:t>E</w:t>
-      </w:r>
-      <w:r>
-        <w:rPr>
-          <w:rFonts w:ascii="Calibri" w:hAnsi="Calibri" w:cs="Calibri"/>
-          <w:bCs/>
-        </w:rPr>
-        <w:t xml:space="preserve">mployee of the </w:t>
-      </w:r>
-      <w:r>
-        <w:rPr>
-          <w:rFonts w:ascii="Calibri" w:hAnsi="Calibri" w:cs="Calibri"/>
-          <w:bCs/>
-        </w:rPr>
-        <w:t>M</w:t>
-      </w:r>
-      <w:r>
-        <w:rPr>
-          <w:rFonts w:ascii="Calibri" w:hAnsi="Calibri" w:cs="Calibri"/>
-          <w:bCs/>
-        </w:rPr>
-        <w:t>onth</w:t>
-      </w:r>
-      <w:r>
-        <w:rPr>
-          <w:rFonts w:ascii="Calibri" w:hAnsi="Calibri" w:cs="Calibri"/>
-          <w:b/>
-          <w:bCs/>
-        </w:rPr>
-        <w:t xml:space="preserve"> </w:t>
-      </w:r>
-      <w:r>
-        <w:rPr>
-          <w:rFonts w:ascii="Calibri" w:hAnsi="Calibri" w:cs="Calibri"/>
-        </w:rPr>
-        <w:t>–</w:t>
-      </w:r>
-      <w:r>
-        <w:rPr>
-          <w:rFonts w:ascii="Calibri" w:hAnsi="Calibri" w:cs="Calibri"/>
-          <w:b/>
-          <w:bCs/>
-        </w:rPr>
-        <w:t xml:space="preserve"> </w:t>
-      </w:r>
-      <w:r>
-        <w:rPr>
-          <w:rFonts w:ascii="Calibri" w:hAnsi="Calibri" w:cs="Calibri"/>
-          <w:bCs/>
-        </w:rPr>
-        <w:t>January 2015</w:t>
-      </w:r>
-      <w:r>
-        <w:rPr>
-          <w:rFonts w:ascii="Calibri" w:hAnsi="Calibri" w:cs="Calibri"/>
-          <w:bCs/>
-        </w:rPr>
-        <w:t xml:space="preserve"> and </w:t>
-      </w:r>
-      <w:r>
-        <w:rPr>
-          <w:rFonts w:ascii="Calibri" w:hAnsi="Calibri" w:cs="Calibri"/>
-          <w:bCs/>
-        </w:rPr>
-        <w:t>Spot Award</w:t>
-      </w:r>
-      <w:r>
-        <w:rPr>
-          <w:rFonts w:ascii="Calibri" w:hAnsi="Calibri" w:cs="Calibri"/>
-          <w:b/>
-          <w:bCs/>
-        </w:rPr>
-        <w:t xml:space="preserve"> </w:t>
-      </w:r>
-      <w:r>
-        <w:rPr>
-          <w:rFonts w:ascii="Calibri" w:hAnsi="Calibri" w:cs="Calibri"/>
-        </w:rPr>
-        <w:t>– December 2016</w:t>
-      </w:r>
-      <w:r>
-        <w:rPr>
-          <w:rFonts w:ascii="Calibri" w:hAnsi="Calibri" w:cs="Calibri"/>
-          <w:b/>
-          <w:bCs/>
-        </w:rPr>
-        <w:t xml:space="preserve"> </w:t>
-      </w:r>
-      <w:r>
-        <w:rPr>
-          <w:rFonts w:ascii="Calibri" w:hAnsi="Calibri" w:cs="Calibri"/>
-        </w:rPr>
-        <w:t>in</w:t>
-      </w:r>
-      <w:r>
-        <w:rPr>
-          <w:rFonts w:ascii="Calibri" w:hAnsi="Calibri" w:cs="Calibri"/>
-          <w:b/>
-          <w:bCs/>
-        </w:rPr>
-        <w:t xml:space="preserve"> </w:t>
-      </w:r>
-      <w:r>
-        <w:rPr>
-          <w:rFonts w:ascii="Calibri" w:hAnsi="Calibri" w:cs="Calibri"/>
-          <w:bCs/>
-        </w:rPr>
-        <w:t>Samsung R &amp; D</w:t>
-      </w:r>
-      <w:r>
-        <w:rPr>
-          <w:rFonts w:ascii="Calibri" w:hAnsi="Calibri" w:cs="Calibri"/>
-          <w:b/>
-          <w:bCs/>
-        </w:rPr>
-        <w:t xml:space="preserve"> </w:t>
-      </w:r>
-      <w:r>
-        <w:rPr>
-          <w:rFonts w:ascii="Calibri" w:hAnsi="Calibri" w:cs="Calibri"/>
-        </w:rPr>
-        <w:t>Institute India</w:t>
-      </w:r>
-      <w:r>
-        <w:rPr>
-          <w:rFonts w:ascii="Calibri" w:hAnsi="Calibri" w:cs="Calibri"/>
-          <w:sz w:val="19"/>
-          <w:szCs w:val="19"/>
-        </w:rPr>
-        <w:t>.</w:t>
-      </w:r>
-    </w:p>
-    <w:p>
-      <w:pPr>
-        <w:widowControl w:val="0"/>
-        <w:numPr>
-          <w:ilvl w:val="0"/>
-          <w:numId w:val="6"/>
-        </w:numPr>
-        <w:tabs>
-          <w:tab w:val="clear" w:pos="720"/>
-          <w:tab w:val="num" w:pos="260"/>
-        </w:tabs>
-        <w:overflowPunct w:val="0"/>
-        <w:autoSpaceDE w:val="0"/>
-        <w:autoSpaceDN w:val="0"/>
-        <w:adjustRightInd w:val="0"/>
-        <w:spacing w:after="0" w:line="239" w:lineRule="auto"/>
-        <w:ind w:left="0" w:hanging="188"/>
-        <w:jc w:val="both"/>
-        <w:rPr>
-          <w:rFonts w:ascii="Symbol" w:hAnsi="Symbol" w:cs="Symbol"/>
-          <w:color w:val="000066"/>
-          <w:sz w:val="12"/>
-          <w:szCs w:val="12"/>
-        </w:rPr>
-      </w:pPr>
-      <w:r>
-        <w:rPr>
-          <w:rFonts w:ascii="Calibri" w:hAnsi="Calibri" w:cs="Calibri"/>
-        </w:rPr>
-        <w:t xml:space="preserve">Recipient of a </w:t>
-      </w:r>
-      <w:r>
-        <w:rPr>
-          <w:rFonts w:ascii="Calibri" w:hAnsi="Calibri" w:cs="Calibri"/>
-          <w:bCs/>
-        </w:rPr>
-        <w:t>Merit Scholarship</w:t>
-      </w:r>
-      <w:r>
-        <w:rPr>
-          <w:rFonts w:ascii="Calibri" w:hAnsi="Calibri" w:cs="Calibri"/>
-        </w:rPr>
-        <w:t xml:space="preserve"> by Government of India to purse Undergraduate Program</w:t>
-      </w:r>
-      <w:r>
-        <w:rPr>
-          <w:rFonts w:ascii="Calibri" w:hAnsi="Calibri" w:cs="Calibri"/>
-        </w:rPr>
-        <w:t>.</w:t>
-      </w:r>
-      <w:r>
-        <w:rPr>
-          <w:rFonts w:ascii="Calibri" w:hAnsi="Calibri" w:cs="Calibri"/>
-        </w:rPr>
-        <w:t xml:space="preserve"> </w:t>
-      </w:r>
-      <w:r>
-        <w:rPr>
-          <w:rFonts w:ascii="Calibri" w:hAnsi="Calibri" w:cs="Calibri"/>
-        </w:rPr>
-        <w:t xml:space="preserve">     </w:t>
-      </w:r>
-      <w:r>
-        <w:rPr>
-          <w:rFonts w:ascii="Calibri" w:hAnsi="Calibri" w:cs="Calibri"/>
-        </w:rPr>
-        <w:t>(2010-2014)</w:t>
-      </w:r>
     </w:p>
     <w:sectPr>
       <w:pgSz w:w="12240" w:h="15840"/>
